--- a/Aman/Aman Solutions Day 1/Day 1 Solutions.docx
+++ b/Aman/Aman Solutions Day 1/Day 1 Solutions.docx
@@ -14,7 +14,16 @@
           <w:rFonts w:hint="default"/>
           <w:lang w:val="en-US"/>
         </w:rPr>
-        <w:t>Day 1 SOlutions</w:t>
+        <w:t>Day 1 So</w:t>
+      </w:r>
+      <w:bookmarkStart w:id="0" w:name="_GoBack"/>
+      <w:bookmarkEnd w:id="0"/>
+      <w:r>
+        <w:rPr>
+          <w:rFonts w:hint="default"/>
+          <w:lang w:val="en-US"/>
+        </w:rPr>
+        <w:t>lutions</w:t>
       </w:r>
     </w:p>
     <w:p>
@@ -365,7 +374,6 @@
           <w:lang w:val="en-US"/>
         </w:rPr>
         <w:tab/>
-        <w:t/>
       </w:r>
       <w:r>
         <w:rPr>
@@ -641,6 +649,14 @@
           <w:lang w:val="en-US"/>
         </w:rPr>
         <w:tab/>
+      </w:r>
+      <w:r>
+        <w:rPr>
+          <w:rFonts w:hint="default" w:ascii="Calibri" w:hAnsi="Calibri" w:cs="Calibri"/>
+          <w:sz w:val="20"/>
+          <w:szCs w:val="20"/>
+          <w:lang w:val="en-US"/>
+        </w:rPr>
         <w:t>public static void main(String args[]) {</w:t>
       </w:r>
     </w:p>
@@ -666,16 +682,23 @@
           <w:lang w:val="en-US"/>
         </w:rPr>
         <w:tab/>
-        <w:t/>
-      </w:r>
-      <w:r>
-        <w:rPr>
-          <w:rFonts w:hint="default" w:ascii="Calibri" w:hAnsi="Calibri" w:cs="Calibri"/>
-          <w:sz w:val="20"/>
-          <w:szCs w:val="20"/>
-          <w:lang w:val="en-US"/>
-        </w:rPr>
-        <w:tab/>
+      </w:r>
+      <w:r>
+        <w:rPr>
+          <w:rFonts w:hint="default" w:ascii="Calibri" w:hAnsi="Calibri" w:cs="Calibri"/>
+          <w:sz w:val="20"/>
+          <w:szCs w:val="20"/>
+          <w:lang w:val="en-US"/>
+        </w:rPr>
+        <w:tab/>
+      </w:r>
+      <w:r>
+        <w:rPr>
+          <w:rFonts w:hint="default" w:ascii="Calibri" w:hAnsi="Calibri" w:cs="Calibri"/>
+          <w:sz w:val="20"/>
+          <w:szCs w:val="20"/>
+          <w:lang w:val="en-US"/>
+        </w:rPr>
         <w:t>public int x=5;  /* decalre and // x=5 here (Nested Comment inside MultiLine)</w:t>
       </w:r>
     </w:p>
@@ -701,72 +724,74 @@
           <w:lang w:val="en-US"/>
         </w:rPr>
         <w:tab/>
-        <w:t/>
-      </w:r>
-      <w:r>
-        <w:rPr>
-          <w:rFonts w:hint="default" w:ascii="Calibri" w:hAnsi="Calibri" w:cs="Calibri"/>
-          <w:sz w:val="20"/>
-          <w:szCs w:val="20"/>
-          <w:lang w:val="en-US"/>
-        </w:rPr>
-        <w:tab/>
-        <w:t/>
-      </w:r>
-      <w:r>
-        <w:rPr>
-          <w:rFonts w:hint="default" w:ascii="Calibri" w:hAnsi="Calibri" w:cs="Calibri"/>
-          <w:sz w:val="20"/>
-          <w:szCs w:val="20"/>
-          <w:lang w:val="en-US"/>
-        </w:rPr>
-        <w:tab/>
-        <w:t xml:space="preserve">      </w:t>
-      </w:r>
-      <w:bookmarkStart w:id="0" w:name="_GoBack"/>
-      <w:bookmarkEnd w:id="0"/>
-      <w:r>
-        <w:rPr>
-          <w:rFonts w:hint="default" w:ascii="Calibri" w:hAnsi="Calibri" w:cs="Calibri"/>
-          <w:sz w:val="20"/>
-          <w:szCs w:val="20"/>
-          <w:lang w:val="en-US"/>
-        </w:rPr>
-        <w:t>print variable (Multi-Line comment)*/</w:t>
-      </w:r>
-    </w:p>
-    <w:p>
-      <w:pPr>
-        <w:pStyle w:val="2"/>
-        <w:keepNext w:val="0"/>
-        <w:keepLines w:val="0"/>
-        <w:widowControl/>
-        <w:suppressLineNumbers w:val="0"/>
-        <w:rPr>
-          <w:rFonts w:hint="default" w:ascii="Calibri" w:hAnsi="Calibri" w:cs="Calibri"/>
-          <w:sz w:val="20"/>
-          <w:szCs w:val="20"/>
-          <w:lang w:val="en-US"/>
-        </w:rPr>
-      </w:pPr>
-      <w:r>
-        <w:rPr>
-          <w:rFonts w:hint="default" w:ascii="Calibri" w:hAnsi="Calibri" w:cs="Calibri"/>
-          <w:sz w:val="20"/>
-          <w:szCs w:val="20"/>
-          <w:lang w:val="en-US"/>
-        </w:rPr>
-        <w:tab/>
-        <w:t/>
-      </w:r>
-      <w:r>
-        <w:rPr>
-          <w:rFonts w:hint="default" w:ascii="Calibri" w:hAnsi="Calibri" w:cs="Calibri"/>
-          <w:sz w:val="20"/>
-          <w:szCs w:val="20"/>
-          <w:lang w:val="en-US"/>
-        </w:rPr>
-        <w:tab/>
+      </w:r>
+      <w:r>
+        <w:rPr>
+          <w:rFonts w:hint="default" w:ascii="Calibri" w:hAnsi="Calibri" w:cs="Calibri"/>
+          <w:sz w:val="20"/>
+          <w:szCs w:val="20"/>
+          <w:lang w:val="en-US"/>
+        </w:rPr>
+        <w:tab/>
+      </w:r>
+      <w:r>
+        <w:rPr>
+          <w:rFonts w:hint="default" w:ascii="Calibri" w:hAnsi="Calibri" w:cs="Calibri"/>
+          <w:sz w:val="20"/>
+          <w:szCs w:val="20"/>
+          <w:lang w:val="en-US"/>
+        </w:rPr>
+        <w:tab/>
+      </w:r>
+      <w:r>
+        <w:rPr>
+          <w:rFonts w:hint="default" w:ascii="Calibri" w:hAnsi="Calibri" w:cs="Calibri"/>
+          <w:sz w:val="20"/>
+          <w:szCs w:val="20"/>
+          <w:lang w:val="en-US"/>
+        </w:rPr>
+        <w:t xml:space="preserve">      print variable (Multi-Line comment)*/</w:t>
+      </w:r>
+    </w:p>
+    <w:p>
+      <w:pPr>
+        <w:pStyle w:val="2"/>
+        <w:keepNext w:val="0"/>
+        <w:keepLines w:val="0"/>
+        <w:widowControl/>
+        <w:suppressLineNumbers w:val="0"/>
+        <w:rPr>
+          <w:rFonts w:hint="default" w:ascii="Calibri" w:hAnsi="Calibri" w:cs="Calibri"/>
+          <w:sz w:val="20"/>
+          <w:szCs w:val="20"/>
+          <w:lang w:val="en-US"/>
+        </w:rPr>
+      </w:pPr>
+      <w:r>
+        <w:rPr>
+          <w:rFonts w:hint="default" w:ascii="Calibri" w:hAnsi="Calibri" w:cs="Calibri"/>
+          <w:sz w:val="20"/>
+          <w:szCs w:val="20"/>
+          <w:lang w:val="en-US"/>
+        </w:rPr>
+        <w:tab/>
+      </w:r>
+      <w:r>
+        <w:rPr>
+          <w:rFonts w:hint="default" w:ascii="Calibri" w:hAnsi="Calibri" w:cs="Calibri"/>
+          <w:sz w:val="20"/>
+          <w:szCs w:val="20"/>
+          <w:lang w:val="en-US"/>
+        </w:rPr>
+        <w:tab/>
+      </w:r>
+      <w:r>
+        <w:rPr>
+          <w:rFonts w:hint="default" w:ascii="Calibri" w:hAnsi="Calibri" w:cs="Calibri"/>
+          <w:sz w:val="20"/>
+          <w:szCs w:val="20"/>
+          <w:lang w:val="en-US"/>
+        </w:rPr>
         <w:t>System.out.println(“x=”+x);</w:t>
       </w:r>
     </w:p>
@@ -792,6 +817,14 @@
           <w:lang w:val="en-US"/>
         </w:rPr>
         <w:tab/>
+      </w:r>
+      <w:r>
+        <w:rPr>
+          <w:rFonts w:hint="default" w:ascii="Calibri" w:hAnsi="Calibri" w:cs="Calibri"/>
+          <w:sz w:val="20"/>
+          <w:szCs w:val="20"/>
+          <w:lang w:val="en-US"/>
+        </w:rPr>
         <w:t>}</w:t>
       </w:r>
     </w:p>
@@ -1014,6 +1047,14 @@
           <w:lang w:val="en-US"/>
         </w:rPr>
         <w:tab/>
+      </w:r>
+      <w:r>
+        <w:rPr>
+          <w:rFonts w:hint="default" w:ascii="Calibri" w:hAnsi="Calibri" w:cs="Calibri"/>
+          <w:sz w:val="20"/>
+          <w:szCs w:val="20"/>
+          <w:lang w:val="en-US"/>
+        </w:rPr>
         <w:t>public i</w:t>
       </w:r>
       <w:r>
@@ -1114,16 +1155,23 @@
           <w:lang w:val="en-US"/>
         </w:rPr>
         <w:tab/>
-        <w:t/>
-      </w:r>
-      <w:r>
-        <w:rPr>
-          <w:rFonts w:hint="default" w:ascii="Calibri" w:hAnsi="Calibri" w:cs="Calibri"/>
-          <w:sz w:val="20"/>
-          <w:szCs w:val="20"/>
-          <w:lang w:val="en-US"/>
-        </w:rPr>
-        <w:tab/>
+      </w:r>
+      <w:r>
+        <w:rPr>
+          <w:rFonts w:hint="default" w:ascii="Calibri" w:hAnsi="Calibri" w:cs="Calibri"/>
+          <w:sz w:val="20"/>
+          <w:szCs w:val="20"/>
+          <w:lang w:val="en-US"/>
+        </w:rPr>
+        <w:tab/>
+      </w:r>
+      <w:r>
+        <w:rPr>
+          <w:rFonts w:hint="default" w:ascii="Calibri" w:hAnsi="Calibri" w:cs="Calibri"/>
+          <w:sz w:val="20"/>
+          <w:szCs w:val="20"/>
+          <w:lang w:val="en-US"/>
+        </w:rPr>
         <w:t xml:space="preserve">public </w:t>
       </w:r>
       <w:r>
@@ -1219,16 +1267,23 @@
           <w:lang w:val="en-US"/>
         </w:rPr>
         <w:tab/>
-        <w:t/>
-      </w:r>
-      <w:r>
-        <w:rPr>
-          <w:rFonts w:hint="default" w:ascii="Calibri" w:hAnsi="Calibri" w:cs="Calibri"/>
-          <w:sz w:val="20"/>
-          <w:szCs w:val="20"/>
-          <w:lang w:val="en-US"/>
-        </w:rPr>
-        <w:tab/>
+      </w:r>
+      <w:r>
+        <w:rPr>
+          <w:rFonts w:hint="default" w:ascii="Calibri" w:hAnsi="Calibri" w:cs="Calibri"/>
+          <w:sz w:val="20"/>
+          <w:szCs w:val="20"/>
+          <w:lang w:val="en-US"/>
+        </w:rPr>
+        <w:tab/>
+      </w:r>
+      <w:r>
+        <w:rPr>
+          <w:rFonts w:hint="default" w:ascii="Calibri" w:hAnsi="Calibri" w:cs="Calibri"/>
+          <w:sz w:val="20"/>
+          <w:szCs w:val="20"/>
+          <w:lang w:val="en-US"/>
+        </w:rPr>
         <w:t>public long myLongNum=15000000L;</w:t>
       </w:r>
       <w:r>
@@ -1281,17 +1336,25 @@
           <w:lang w:val="en-US"/>
         </w:rPr>
         <w:tab/>
-        <w:t/>
-      </w:r>
-      <w:r>
-        <w:rPr>
-          <w:rStyle w:val="5"/>
-          <w:rFonts w:hint="default" w:ascii="Calibri" w:hAnsi="Calibri" w:cs="Calibri"/>
-          <w:sz w:val="20"/>
-          <w:szCs w:val="20"/>
-          <w:lang w:val="en-US"/>
-        </w:rPr>
-        <w:tab/>
+      </w:r>
+      <w:r>
+        <w:rPr>
+          <w:rStyle w:val="5"/>
+          <w:rFonts w:hint="default" w:ascii="Calibri" w:hAnsi="Calibri" w:cs="Calibri"/>
+          <w:sz w:val="20"/>
+          <w:szCs w:val="20"/>
+          <w:lang w:val="en-US"/>
+        </w:rPr>
+        <w:tab/>
+      </w:r>
+      <w:r>
+        <w:rPr>
+          <w:rStyle w:val="5"/>
+          <w:rFonts w:hint="default" w:ascii="Calibri" w:hAnsi="Calibri" w:cs="Calibri"/>
+          <w:sz w:val="20"/>
+          <w:szCs w:val="20"/>
+          <w:lang w:val="en-US"/>
+        </w:rPr>
         <w:t>public double myDoubleNum=12.88d;</w:t>
       </w:r>
       <w:r>
@@ -1303,6 +1366,15 @@
           <w:lang w:val="en-US"/>
         </w:rPr>
         <w:tab/>
+      </w:r>
+      <w:r>
+        <w:rPr>
+          <w:rStyle w:val="5"/>
+          <w:rFonts w:hint="default" w:ascii="Calibri" w:hAnsi="Calibri" w:cs="Calibri"/>
+          <w:sz w:val="20"/>
+          <w:szCs w:val="20"/>
+          <w:lang w:val="en-US"/>
+        </w:rPr>
         <w:t>//Double DataType</w:t>
       </w:r>
     </w:p>
@@ -1342,16 +1414,23 @@
           <w:lang w:val="en-US"/>
         </w:rPr>
         <w:tab/>
-        <w:t/>
-      </w:r>
-      <w:r>
-        <w:rPr>
-          <w:rFonts w:hint="default" w:ascii="Calibri" w:hAnsi="Calibri" w:cs="Calibri"/>
-          <w:sz w:val="20"/>
-          <w:szCs w:val="20"/>
-          <w:lang w:val="en-US"/>
-        </w:rPr>
-        <w:tab/>
+      </w:r>
+      <w:r>
+        <w:rPr>
+          <w:rFonts w:hint="default" w:ascii="Calibri" w:hAnsi="Calibri" w:cs="Calibri"/>
+          <w:sz w:val="20"/>
+          <w:szCs w:val="20"/>
+          <w:lang w:val="en-US"/>
+        </w:rPr>
+        <w:tab/>
+      </w:r>
+      <w:r>
+        <w:rPr>
+          <w:rFonts w:hint="default" w:ascii="Calibri" w:hAnsi="Calibri" w:cs="Calibri"/>
+          <w:sz w:val="20"/>
+          <w:szCs w:val="20"/>
+          <w:lang w:val="en-US"/>
+        </w:rPr>
         <w:t>System.out.println(“Integer variable value is=”+myNum);</w:t>
       </w:r>
     </w:p>
@@ -1377,7 +1456,6 @@
           <w:lang w:val="en-US"/>
         </w:rPr>
         <w:tab/>
-        <w:t/>
       </w:r>
       <w:r>
         <w:rPr>
@@ -1438,16 +1516,23 @@
           <w:lang w:val="en-US"/>
         </w:rPr>
         <w:tab/>
-        <w:t/>
-      </w:r>
-      <w:r>
-        <w:rPr>
-          <w:rFonts w:hint="default" w:ascii="Calibri" w:hAnsi="Calibri" w:cs="Calibri"/>
-          <w:sz w:val="20"/>
-          <w:szCs w:val="20"/>
-          <w:lang w:val="en-US"/>
-        </w:rPr>
-        <w:tab/>
+      </w:r>
+      <w:r>
+        <w:rPr>
+          <w:rFonts w:hint="default" w:ascii="Calibri" w:hAnsi="Calibri" w:cs="Calibri"/>
+          <w:sz w:val="20"/>
+          <w:szCs w:val="20"/>
+          <w:lang w:val="en-US"/>
+        </w:rPr>
+        <w:tab/>
+      </w:r>
+      <w:r>
+        <w:rPr>
+          <w:rFonts w:hint="default" w:ascii="Calibri" w:hAnsi="Calibri" w:cs="Calibri"/>
+          <w:sz w:val="20"/>
+          <w:szCs w:val="20"/>
+          <w:lang w:val="en-US"/>
+        </w:rPr>
         <w:t>System.out.println(“Long variable value is=”+myLongNum);</w:t>
       </w:r>
     </w:p>
@@ -1473,16 +1558,23 @@
           <w:lang w:val="en-US"/>
         </w:rPr>
         <w:tab/>
-        <w:t/>
-      </w:r>
-      <w:r>
-        <w:rPr>
-          <w:rFonts w:hint="default" w:ascii="Calibri" w:hAnsi="Calibri" w:cs="Calibri"/>
-          <w:sz w:val="20"/>
-          <w:szCs w:val="20"/>
-          <w:lang w:val="en-US"/>
-        </w:rPr>
-        <w:tab/>
+      </w:r>
+      <w:r>
+        <w:rPr>
+          <w:rFonts w:hint="default" w:ascii="Calibri" w:hAnsi="Calibri" w:cs="Calibri"/>
+          <w:sz w:val="20"/>
+          <w:szCs w:val="20"/>
+          <w:lang w:val="en-US"/>
+        </w:rPr>
+        <w:tab/>
+      </w:r>
+      <w:r>
+        <w:rPr>
+          <w:rFonts w:hint="default" w:ascii="Calibri" w:hAnsi="Calibri" w:cs="Calibri"/>
+          <w:sz w:val="20"/>
+          <w:szCs w:val="20"/>
+          <w:lang w:val="en-US"/>
+        </w:rPr>
         <w:t>System.out.println(“Double variable value is=”+</w:t>
       </w:r>
       <w:r>
@@ -1527,6 +1619,14 @@
           <w:lang w:val="en-US"/>
         </w:rPr>
         <w:tab/>
+      </w:r>
+      <w:r>
+        <w:rPr>
+          <w:rFonts w:hint="default" w:ascii="Calibri" w:hAnsi="Calibri" w:cs="Calibri"/>
+          <w:sz w:val="20"/>
+          <w:szCs w:val="20"/>
+          <w:lang w:val="en-US"/>
+        </w:rPr>
         <w:t>}}</w:t>
       </w:r>
     </w:p>
@@ -1754,6 +1854,14 @@
           <w:lang w:val="en-US"/>
         </w:rPr>
         <w:tab/>
+      </w:r>
+      <w:r>
+        <w:rPr>
+          <w:rFonts w:hint="default" w:ascii="Calibri" w:hAnsi="Calibri" w:cs="Calibri"/>
+          <w:sz w:val="20"/>
+          <w:szCs w:val="20"/>
+          <w:lang w:val="en-US"/>
+        </w:rPr>
         <w:t>public int second=args[1];        // second argument stored in second variable</w:t>
       </w:r>
     </w:p>
@@ -1779,6 +1887,14 @@
           <w:lang w:val="en-US"/>
         </w:rPr>
         <w:tab/>
+      </w:r>
+      <w:r>
+        <w:rPr>
+          <w:rFonts w:hint="default" w:ascii="Calibri" w:hAnsi="Calibri" w:cs="Calibri"/>
+          <w:sz w:val="20"/>
+          <w:szCs w:val="20"/>
+          <w:lang w:val="en-US"/>
+        </w:rPr>
         <w:t>first=first+second;</w:t>
       </w:r>
     </w:p>
@@ -1804,6 +1920,14 @@
           <w:lang w:val="en-US"/>
         </w:rPr>
         <w:tab/>
+      </w:r>
+      <w:r>
+        <w:rPr>
+          <w:rFonts w:hint="default" w:ascii="Calibri" w:hAnsi="Calibri" w:cs="Calibri"/>
+          <w:sz w:val="20"/>
+          <w:szCs w:val="20"/>
+          <w:lang w:val="en-US"/>
+        </w:rPr>
         <w:t>second=first-second;</w:t>
       </w:r>
     </w:p>
@@ -1829,6 +1953,14 @@
           <w:lang w:val="en-US"/>
         </w:rPr>
         <w:tab/>
+      </w:r>
+      <w:r>
+        <w:rPr>
+          <w:rFonts w:hint="default" w:ascii="Calibri" w:hAnsi="Calibri" w:cs="Calibri"/>
+          <w:sz w:val="20"/>
+          <w:szCs w:val="20"/>
+          <w:lang w:val="en-US"/>
+        </w:rPr>
         <w:t>first=first-second;</w:t>
       </w:r>
     </w:p>
@@ -1854,6 +1986,14 @@
           <w:lang w:val="en-US"/>
         </w:rPr>
         <w:tab/>
+      </w:r>
+      <w:r>
+        <w:rPr>
+          <w:rFonts w:hint="default" w:ascii="Calibri" w:hAnsi="Calibri" w:cs="Calibri"/>
+          <w:sz w:val="20"/>
+          <w:szCs w:val="20"/>
+          <w:lang w:val="en-US"/>
+        </w:rPr>
         <w:t xml:space="preserve">System.out.println(“Swapped numbers are=”);   </w:t>
       </w:r>
       <w:r>
@@ -2164,16 +2304,23 @@
           <w:lang w:val="en-US"/>
         </w:rPr>
         <w:tab/>
-        <w:t/>
-      </w:r>
-      <w:r>
-        <w:rPr>
-          <w:rFonts w:hint="default" w:ascii="Calibri" w:hAnsi="Calibri" w:cs="Calibri"/>
-          <w:sz w:val="20"/>
-          <w:szCs w:val="20"/>
-          <w:lang w:val="en-US"/>
-        </w:rPr>
-        <w:tab/>
+      </w:r>
+      <w:r>
+        <w:rPr>
+          <w:rFonts w:hint="default" w:ascii="Calibri" w:hAnsi="Calibri" w:cs="Calibri"/>
+          <w:sz w:val="20"/>
+          <w:szCs w:val="20"/>
+          <w:lang w:val="en-US"/>
+        </w:rPr>
+        <w:tab/>
+      </w:r>
+      <w:r>
+        <w:rPr>
+          <w:rFonts w:hint="default" w:ascii="Calibri" w:hAnsi="Calibri" w:cs="Calibri"/>
+          <w:sz w:val="20"/>
+          <w:szCs w:val="20"/>
+          <w:lang w:val="en-US"/>
+        </w:rPr>
         <w:t>public int year=args[0];</w:t>
       </w:r>
     </w:p>
@@ -2199,16 +2346,23 @@
           <w:lang w:val="en-US"/>
         </w:rPr>
         <w:tab/>
-        <w:t/>
-      </w:r>
-      <w:r>
-        <w:rPr>
-          <w:rFonts w:hint="default" w:ascii="Calibri" w:hAnsi="Calibri" w:cs="Calibri"/>
-          <w:sz w:val="20"/>
-          <w:szCs w:val="20"/>
-          <w:lang w:val="en-US"/>
-        </w:rPr>
-        <w:tab/>
+      </w:r>
+      <w:r>
+        <w:rPr>
+          <w:rFonts w:hint="default" w:ascii="Calibri" w:hAnsi="Calibri" w:cs="Calibri"/>
+          <w:sz w:val="20"/>
+          <w:szCs w:val="20"/>
+          <w:lang w:val="en-US"/>
+        </w:rPr>
+        <w:tab/>
+      </w:r>
+      <w:r>
+        <w:rPr>
+          <w:rFonts w:hint="default" w:ascii="Calibri" w:hAnsi="Calibri" w:cs="Calibri"/>
+          <w:sz w:val="20"/>
+          <w:szCs w:val="20"/>
+          <w:lang w:val="en-US"/>
+        </w:rPr>
         <w:t>public boolean result;</w:t>
       </w:r>
     </w:p>
@@ -2234,16 +2388,23 @@
           <w:lang w:val="en-US"/>
         </w:rPr>
         <w:tab/>
-        <w:t/>
-      </w:r>
-      <w:r>
-        <w:rPr>
-          <w:rFonts w:hint="default" w:ascii="Calibri" w:hAnsi="Calibri" w:cs="Calibri"/>
-          <w:sz w:val="20"/>
-          <w:szCs w:val="20"/>
-          <w:lang w:val="en-US"/>
-        </w:rPr>
-        <w:tab/>
+      </w:r>
+      <w:r>
+        <w:rPr>
+          <w:rFonts w:hint="default" w:ascii="Calibri" w:hAnsi="Calibri" w:cs="Calibri"/>
+          <w:sz w:val="20"/>
+          <w:szCs w:val="20"/>
+          <w:lang w:val="en-US"/>
+        </w:rPr>
+        <w:tab/>
+      </w:r>
+      <w:r>
+        <w:rPr>
+          <w:rFonts w:hint="default" w:ascii="Calibri" w:hAnsi="Calibri" w:cs="Calibri"/>
+          <w:sz w:val="20"/>
+          <w:szCs w:val="20"/>
+          <w:lang w:val="en-US"/>
+        </w:rPr>
         <w:t>result=</w:t>
       </w:r>
       <w:r>
@@ -2485,16 +2646,23 @@
           <w:lang w:val="en-US"/>
         </w:rPr>
         <w:tab/>
-        <w:t/>
-      </w:r>
-      <w:r>
-        <w:rPr>
-          <w:rFonts w:hint="default" w:ascii="Calibri" w:hAnsi="Calibri" w:cs="Calibri"/>
-          <w:sz w:val="20"/>
-          <w:szCs w:val="20"/>
-          <w:lang w:val="en-US"/>
-        </w:rPr>
-        <w:tab/>
+      </w:r>
+      <w:r>
+        <w:rPr>
+          <w:rFonts w:hint="default" w:ascii="Calibri" w:hAnsi="Calibri" w:cs="Calibri"/>
+          <w:sz w:val="20"/>
+          <w:szCs w:val="20"/>
+          <w:lang w:val="en-US"/>
+        </w:rPr>
+        <w:tab/>
+      </w:r>
+      <w:r>
+        <w:rPr>
+          <w:rFonts w:hint="default" w:ascii="Calibri" w:hAnsi="Calibri" w:cs="Calibri"/>
+          <w:sz w:val="20"/>
+          <w:szCs w:val="20"/>
+          <w:lang w:val="en-US"/>
+        </w:rPr>
         <w:t>if(result==true){</w:t>
       </w:r>
     </w:p>
@@ -2520,26 +2688,32 @@
           <w:lang w:val="en-US"/>
         </w:rPr>
         <w:tab/>
-        <w:t/>
-      </w:r>
-      <w:r>
-        <w:rPr>
-          <w:rFonts w:hint="default" w:ascii="Calibri" w:hAnsi="Calibri" w:cs="Calibri"/>
-          <w:sz w:val="20"/>
-          <w:szCs w:val="20"/>
-          <w:lang w:val="en-US"/>
-        </w:rPr>
-        <w:tab/>
-        <w:t/>
-      </w:r>
-      <w:r>
-        <w:rPr>
-          <w:rFonts w:hint="default" w:ascii="Calibri" w:hAnsi="Calibri" w:cs="Calibri"/>
-          <w:sz w:val="20"/>
-          <w:szCs w:val="20"/>
-          <w:lang w:val="en-US"/>
-        </w:rPr>
-        <w:tab/>
+      </w:r>
+      <w:r>
+        <w:rPr>
+          <w:rFonts w:hint="default" w:ascii="Calibri" w:hAnsi="Calibri" w:cs="Calibri"/>
+          <w:sz w:val="20"/>
+          <w:szCs w:val="20"/>
+          <w:lang w:val="en-US"/>
+        </w:rPr>
+        <w:tab/>
+      </w:r>
+      <w:r>
+        <w:rPr>
+          <w:rFonts w:hint="default" w:ascii="Calibri" w:hAnsi="Calibri" w:cs="Calibri"/>
+          <w:sz w:val="20"/>
+          <w:szCs w:val="20"/>
+          <w:lang w:val="en-US"/>
+        </w:rPr>
+        <w:tab/>
+      </w:r>
+      <w:r>
+        <w:rPr>
+          <w:rFonts w:hint="default" w:ascii="Calibri" w:hAnsi="Calibri" w:cs="Calibri"/>
+          <w:sz w:val="20"/>
+          <w:szCs w:val="20"/>
+          <w:lang w:val="en-US"/>
+        </w:rPr>
         <w:t>System.out.println(“Leap year”);</w:t>
       </w:r>
     </w:p>
@@ -2565,16 +2739,23 @@
           <w:lang w:val="en-US"/>
         </w:rPr>
         <w:tab/>
-        <w:t/>
-      </w:r>
-      <w:r>
-        <w:rPr>
-          <w:rFonts w:hint="default" w:ascii="Calibri" w:hAnsi="Calibri" w:cs="Calibri"/>
-          <w:sz w:val="20"/>
-          <w:szCs w:val="20"/>
-          <w:lang w:val="en-US"/>
-        </w:rPr>
-        <w:tab/>
+      </w:r>
+      <w:r>
+        <w:rPr>
+          <w:rFonts w:hint="default" w:ascii="Calibri" w:hAnsi="Calibri" w:cs="Calibri"/>
+          <w:sz w:val="20"/>
+          <w:szCs w:val="20"/>
+          <w:lang w:val="en-US"/>
+        </w:rPr>
+        <w:tab/>
+      </w:r>
+      <w:r>
+        <w:rPr>
+          <w:rFonts w:hint="default" w:ascii="Calibri" w:hAnsi="Calibri" w:cs="Calibri"/>
+          <w:sz w:val="20"/>
+          <w:szCs w:val="20"/>
+          <w:lang w:val="en-US"/>
+        </w:rPr>
         <w:t xml:space="preserve">         </w:t>
       </w:r>
       <w:r>
@@ -2585,6 +2766,14 @@
           <w:lang w:val="en-US"/>
         </w:rPr>
         <w:tab/>
+      </w:r>
+      <w:r>
+        <w:rPr>
+          <w:rFonts w:hint="default" w:ascii="Calibri" w:hAnsi="Calibri" w:cs="Calibri"/>
+          <w:sz w:val="20"/>
+          <w:szCs w:val="20"/>
+          <w:lang w:val="en-US"/>
+        </w:rPr>
         <w:t>}</w:t>
       </w:r>
       <w:r>
@@ -2619,16 +2808,23 @@
           <w:lang w:val="en-US"/>
         </w:rPr>
         <w:tab/>
-        <w:t/>
-      </w:r>
-      <w:r>
-        <w:rPr>
-          <w:rFonts w:hint="default" w:ascii="Calibri" w:hAnsi="Calibri" w:cs="Calibri"/>
-          <w:sz w:val="20"/>
-          <w:szCs w:val="20"/>
-          <w:lang w:val="en-US"/>
-        </w:rPr>
-        <w:tab/>
+      </w:r>
+      <w:r>
+        <w:rPr>
+          <w:rFonts w:hint="default" w:ascii="Calibri" w:hAnsi="Calibri" w:cs="Calibri"/>
+          <w:sz w:val="20"/>
+          <w:szCs w:val="20"/>
+          <w:lang w:val="en-US"/>
+        </w:rPr>
+        <w:tab/>
+      </w:r>
+      <w:r>
+        <w:rPr>
+          <w:rFonts w:hint="default" w:ascii="Calibri" w:hAnsi="Calibri" w:cs="Calibri"/>
+          <w:sz w:val="20"/>
+          <w:szCs w:val="20"/>
+          <w:lang w:val="en-US"/>
+        </w:rPr>
         <w:t>else {</w:t>
       </w:r>
     </w:p>
@@ -2654,26 +2850,32 @@
           <w:lang w:val="en-US"/>
         </w:rPr>
         <w:tab/>
-        <w:t/>
-      </w:r>
-      <w:r>
-        <w:rPr>
-          <w:rFonts w:hint="default" w:ascii="Calibri" w:hAnsi="Calibri" w:cs="Calibri"/>
-          <w:sz w:val="20"/>
-          <w:szCs w:val="20"/>
-          <w:lang w:val="en-US"/>
-        </w:rPr>
-        <w:tab/>
-        <w:t/>
-      </w:r>
-      <w:r>
-        <w:rPr>
-          <w:rFonts w:hint="default" w:ascii="Calibri" w:hAnsi="Calibri" w:cs="Calibri"/>
-          <w:sz w:val="20"/>
-          <w:szCs w:val="20"/>
-          <w:lang w:val="en-US"/>
-        </w:rPr>
-        <w:tab/>
+      </w:r>
+      <w:r>
+        <w:rPr>
+          <w:rFonts w:hint="default" w:ascii="Calibri" w:hAnsi="Calibri" w:cs="Calibri"/>
+          <w:sz w:val="20"/>
+          <w:szCs w:val="20"/>
+          <w:lang w:val="en-US"/>
+        </w:rPr>
+        <w:tab/>
+      </w:r>
+      <w:r>
+        <w:rPr>
+          <w:rFonts w:hint="default" w:ascii="Calibri" w:hAnsi="Calibri" w:cs="Calibri"/>
+          <w:sz w:val="20"/>
+          <w:szCs w:val="20"/>
+          <w:lang w:val="en-US"/>
+        </w:rPr>
+        <w:tab/>
+      </w:r>
+      <w:r>
+        <w:rPr>
+          <w:rFonts w:hint="default" w:ascii="Calibri" w:hAnsi="Calibri" w:cs="Calibri"/>
+          <w:sz w:val="20"/>
+          <w:szCs w:val="20"/>
+          <w:lang w:val="en-US"/>
+        </w:rPr>
         <w:t>System.out.println(“Not leap year”);</w:t>
       </w:r>
     </w:p>
@@ -2699,16 +2901,23 @@
           <w:lang w:val="en-US"/>
         </w:rPr>
         <w:tab/>
-        <w:t/>
-      </w:r>
-      <w:r>
-        <w:rPr>
-          <w:rFonts w:hint="default" w:ascii="Calibri" w:hAnsi="Calibri" w:cs="Calibri"/>
-          <w:sz w:val="20"/>
-          <w:szCs w:val="20"/>
-          <w:lang w:val="en-US"/>
-        </w:rPr>
-        <w:tab/>
+      </w:r>
+      <w:r>
+        <w:rPr>
+          <w:rFonts w:hint="default" w:ascii="Calibri" w:hAnsi="Calibri" w:cs="Calibri"/>
+          <w:sz w:val="20"/>
+          <w:szCs w:val="20"/>
+          <w:lang w:val="en-US"/>
+        </w:rPr>
+        <w:tab/>
+      </w:r>
+      <w:r>
+        <w:rPr>
+          <w:rFonts w:hint="default" w:ascii="Calibri" w:hAnsi="Calibri" w:cs="Calibri"/>
+          <w:sz w:val="20"/>
+          <w:szCs w:val="20"/>
+          <w:lang w:val="en-US"/>
+        </w:rPr>
         <w:t xml:space="preserve">    }</w:t>
       </w:r>
     </w:p>
@@ -2734,6 +2943,14 @@
           <w:lang w:val="en-US"/>
         </w:rPr>
         <w:tab/>
+      </w:r>
+      <w:r>
+        <w:rPr>
+          <w:rFonts w:hint="default" w:ascii="Calibri" w:hAnsi="Calibri" w:cs="Calibri"/>
+          <w:sz w:val="20"/>
+          <w:szCs w:val="20"/>
+          <w:lang w:val="en-US"/>
+        </w:rPr>
         <w:t>}</w:t>
       </w:r>
     </w:p>
@@ -3071,16 +3288,7 @@
           <w:szCs w:val="20"/>
           <w:lang w:val="en-US"/>
         </w:rPr>
-        <w:t xml:space="preserve">       </w:t>
-      </w:r>
-      <w:r>
-        <w:rPr>
-          <w:rFonts w:hint="default" w:ascii="Calibri" w:hAnsi="Calibri" w:cs="Calibri"/>
-          <w:sz w:val="20"/>
-          <w:szCs w:val="20"/>
-          <w:lang w:val="en-US"/>
-        </w:rPr>
-        <w:t>// testing second number is greatest or not</w:t>
+        <w:t xml:space="preserve">       // testing second number is greatest or not</w:t>
       </w:r>
     </w:p>
     <w:p>
@@ -4227,6 +4435,14 @@
           <w:lang w:val="en-US"/>
         </w:rPr>
         <w:tab/>
+      </w:r>
+      <w:r>
+        <w:rPr>
+          <w:rFonts w:hint="default" w:ascii="Calibri" w:hAnsi="Calibri"/>
+          <w:sz w:val="20"/>
+          <w:szCs w:val="20"/>
+          <w:lang w:val="en-US"/>
+        </w:rPr>
         <w:t>public static void main(String args[])</w:t>
       </w:r>
     </w:p>
@@ -4252,6 +4468,14 @@
           <w:lang w:val="en-US"/>
         </w:rPr>
         <w:tab/>
+      </w:r>
+      <w:r>
+        <w:rPr>
+          <w:rFonts w:hint="default" w:ascii="Calibri" w:hAnsi="Calibri"/>
+          <w:sz w:val="20"/>
+          <w:szCs w:val="20"/>
+          <w:lang w:val="en-US"/>
+        </w:rPr>
         <w:t>{</w:t>
       </w:r>
     </w:p>
@@ -4277,7 +4501,6 @@
           <w:lang w:val="en-US"/>
         </w:rPr>
         <w:tab/>
-        <w:t/>
       </w:r>
       <w:r>
         <w:rPr>
@@ -4287,6 +4510,14 @@
           <w:lang w:val="en-US"/>
         </w:rPr>
         <w:tab/>
+      </w:r>
+      <w:r>
+        <w:rPr>
+          <w:rFonts w:hint="default" w:ascii="Calibri" w:hAnsi="Calibri"/>
+          <w:sz w:val="20"/>
+          <w:szCs w:val="20"/>
+          <w:lang w:val="en-US"/>
+        </w:rPr>
         <w:t>Scanner sc = new Scanner(System.in);</w:t>
       </w:r>
     </w:p>
@@ -4312,7 +4543,6 @@
           <w:lang w:val="en-US"/>
         </w:rPr>
         <w:tab/>
-        <w:t/>
       </w:r>
       <w:r>
         <w:rPr>
@@ -4322,6 +4552,14 @@
           <w:lang w:val="en-US"/>
         </w:rPr>
         <w:tab/>
+      </w:r>
+      <w:r>
+        <w:rPr>
+          <w:rFonts w:hint="default" w:ascii="Calibri" w:hAnsi="Calibri"/>
+          <w:sz w:val="20"/>
+          <w:szCs w:val="20"/>
+          <w:lang w:val="en-US"/>
+        </w:rPr>
         <w:t>public int sum = 0;</w:t>
       </w:r>
     </w:p>
@@ -4347,7 +4585,6 @@
           <w:lang w:val="en-US"/>
         </w:rPr>
         <w:tab/>
-        <w:t/>
       </w:r>
       <w:r>
         <w:rPr>
@@ -4357,6 +4594,14 @@
           <w:lang w:val="en-US"/>
         </w:rPr>
         <w:tab/>
+      </w:r>
+      <w:r>
+        <w:rPr>
+          <w:rFonts w:hint="default" w:ascii="Calibri" w:hAnsi="Calibri"/>
+          <w:sz w:val="20"/>
+          <w:szCs w:val="20"/>
+          <w:lang w:val="en-US"/>
+        </w:rPr>
         <w:t>public int n;</w:t>
       </w:r>
     </w:p>
@@ -4382,7 +4627,6 @@
           <w:lang w:val="en-US"/>
         </w:rPr>
         <w:tab/>
-        <w:t/>
       </w:r>
       <w:r>
         <w:rPr>
@@ -4392,6 +4636,14 @@
           <w:lang w:val="en-US"/>
         </w:rPr>
         <w:tab/>
+      </w:r>
+      <w:r>
+        <w:rPr>
+          <w:rFonts w:hint="default" w:ascii="Calibri" w:hAnsi="Calibri"/>
+          <w:sz w:val="20"/>
+          <w:szCs w:val="20"/>
+          <w:lang w:val="en-US"/>
+        </w:rPr>
         <w:t>p</w:t>
       </w:r>
       <w:r>
@@ -4435,7 +4687,6 @@
           <w:lang w:val="en-US"/>
         </w:rPr>
         <w:tab/>
-        <w:t/>
       </w:r>
       <w:r>
         <w:rPr>
@@ -4445,6 +4696,14 @@
           <w:lang w:val="en-US"/>
         </w:rPr>
         <w:tab/>
+      </w:r>
+      <w:r>
+        <w:rPr>
+          <w:rFonts w:hint="default" w:ascii="Calibri" w:hAnsi="Calibri"/>
+          <w:sz w:val="20"/>
+          <w:szCs w:val="20"/>
+          <w:lang w:val="en-US"/>
+        </w:rPr>
         <w:t>p</w:t>
       </w:r>
       <w:r>
@@ -4488,7 +4747,6 @@
           <w:lang w:val="en-US"/>
         </w:rPr>
         <w:tab/>
-        <w:t/>
       </w:r>
       <w:r>
         <w:rPr>
@@ -4498,6 +4756,14 @@
           <w:lang w:val="en-US"/>
         </w:rPr>
         <w:tab/>
+      </w:r>
+      <w:r>
+        <w:rPr>
+          <w:rFonts w:hint="default" w:ascii="Calibri" w:hAnsi="Calibri"/>
+          <w:sz w:val="20"/>
+          <w:szCs w:val="20"/>
+          <w:lang w:val="en-US"/>
+        </w:rPr>
         <w:t>System.out.println("Enter the nth value: ");</w:t>
       </w:r>
     </w:p>
@@ -4523,7 +4789,6 @@
           <w:lang w:val="en-US"/>
         </w:rPr>
         <w:tab/>
-        <w:t/>
       </w:r>
       <w:r>
         <w:rPr>
@@ -4533,6 +4798,14 @@
           <w:lang w:val="en-US"/>
         </w:rPr>
         <w:tab/>
+      </w:r>
+      <w:r>
+        <w:rPr>
+          <w:rFonts w:hint="default" w:ascii="Calibri" w:hAnsi="Calibri"/>
+          <w:sz w:val="20"/>
+          <w:szCs w:val="20"/>
+          <w:lang w:val="en-US"/>
+        </w:rPr>
         <w:t>n= sc.nextInt();</w:t>
       </w:r>
     </w:p>
@@ -4558,7 +4831,6 @@
           <w:lang w:val="en-US"/>
         </w:rPr>
         <w:tab/>
-        <w:t/>
       </w:r>
       <w:r>
         <w:rPr>
@@ -4568,6 +4840,14 @@
           <w:lang w:val="en-US"/>
         </w:rPr>
         <w:tab/>
+      </w:r>
+      <w:r>
+        <w:rPr>
+          <w:rFonts w:hint="default" w:ascii="Calibri" w:hAnsi="Calibri"/>
+          <w:sz w:val="20"/>
+          <w:szCs w:val="20"/>
+          <w:lang w:val="en-US"/>
+        </w:rPr>
         <w:t>System.out.println("Fibonacci series: ");</w:t>
       </w:r>
     </w:p>
@@ -4593,7 +4873,6 @@
           <w:lang w:val="en-US"/>
         </w:rPr>
         <w:tab/>
-        <w:t/>
       </w:r>
       <w:r>
         <w:rPr>
@@ -4603,6 +4882,14 @@
           <w:lang w:val="en-US"/>
         </w:rPr>
         <w:tab/>
+      </w:r>
+      <w:r>
+        <w:rPr>
+          <w:rFonts w:hint="default" w:ascii="Calibri" w:hAnsi="Calibri"/>
+          <w:sz w:val="20"/>
+          <w:szCs w:val="20"/>
+          <w:lang w:val="en-US"/>
+        </w:rPr>
         <w:t>while(sum &lt;= n)</w:t>
       </w:r>
     </w:p>
@@ -4628,7 +4915,6 @@
           <w:lang w:val="en-US"/>
         </w:rPr>
         <w:tab/>
-        <w:t/>
       </w:r>
       <w:r>
         <w:rPr>
@@ -4638,6 +4924,14 @@
           <w:lang w:val="en-US"/>
         </w:rPr>
         <w:tab/>
+      </w:r>
+      <w:r>
+        <w:rPr>
+          <w:rFonts w:hint="default" w:ascii="Calibri" w:hAnsi="Calibri"/>
+          <w:sz w:val="20"/>
+          <w:szCs w:val="20"/>
+          <w:lang w:val="en-US"/>
+        </w:rPr>
         <w:t>{</w:t>
       </w:r>
     </w:p>
@@ -4663,7 +4957,6 @@
           <w:lang w:val="en-US"/>
         </w:rPr>
         <w:tab/>
-        <w:t/>
       </w:r>
       <w:r>
         <w:rPr>
@@ -4673,7 +4966,6 @@
           <w:lang w:val="en-US"/>
         </w:rPr>
         <w:tab/>
-        <w:t/>
       </w:r>
       <w:r>
         <w:rPr>
@@ -4683,6 +4975,14 @@
           <w:lang w:val="en-US"/>
         </w:rPr>
         <w:tab/>
+      </w:r>
+      <w:r>
+        <w:rPr>
+          <w:rFonts w:hint="default" w:ascii="Calibri" w:hAnsi="Calibri"/>
+          <w:sz w:val="20"/>
+          <w:szCs w:val="20"/>
+          <w:lang w:val="en-US"/>
+        </w:rPr>
         <w:t>System.out.print(sum + " ");</w:t>
       </w:r>
     </w:p>
@@ -4708,7 +5008,6 @@
           <w:lang w:val="en-US"/>
         </w:rPr>
         <w:tab/>
-        <w:t/>
       </w:r>
       <w:r>
         <w:rPr>
@@ -4718,7 +5017,6 @@
           <w:lang w:val="en-US"/>
         </w:rPr>
         <w:tab/>
-        <w:t/>
       </w:r>
       <w:r>
         <w:rPr>
@@ -4728,6 +5026,14 @@
           <w:lang w:val="en-US"/>
         </w:rPr>
         <w:tab/>
+      </w:r>
+      <w:r>
+        <w:rPr>
+          <w:rFonts w:hint="default" w:ascii="Calibri" w:hAnsi="Calibri"/>
+          <w:sz w:val="20"/>
+          <w:szCs w:val="20"/>
+          <w:lang w:val="en-US"/>
+        </w:rPr>
         <w:t>a = b;  // swap elements</w:t>
       </w:r>
     </w:p>
@@ -4753,7 +5059,6 @@
           <w:lang w:val="en-US"/>
         </w:rPr>
         <w:tab/>
-        <w:t/>
       </w:r>
       <w:r>
         <w:rPr>
@@ -4763,7 +5068,6 @@
           <w:lang w:val="en-US"/>
         </w:rPr>
         <w:tab/>
-        <w:t/>
       </w:r>
       <w:r>
         <w:rPr>
@@ -4773,6 +5077,14 @@
           <w:lang w:val="en-US"/>
         </w:rPr>
         <w:tab/>
+      </w:r>
+      <w:r>
+        <w:rPr>
+          <w:rFonts w:hint="default" w:ascii="Calibri" w:hAnsi="Calibri"/>
+          <w:sz w:val="20"/>
+          <w:szCs w:val="20"/>
+          <w:lang w:val="en-US"/>
+        </w:rPr>
         <w:t>b = sum;</w:t>
       </w:r>
     </w:p>
@@ -4798,7 +5110,6 @@
           <w:lang w:val="en-US"/>
         </w:rPr>
         <w:tab/>
-        <w:t/>
       </w:r>
       <w:r>
         <w:rPr>
@@ -4808,7 +5119,6 @@
           <w:lang w:val="en-US"/>
         </w:rPr>
         <w:tab/>
-        <w:t/>
       </w:r>
       <w:r>
         <w:rPr>
@@ -4818,6 +5128,14 @@
           <w:lang w:val="en-US"/>
         </w:rPr>
         <w:tab/>
+      </w:r>
+      <w:r>
+        <w:rPr>
+          <w:rFonts w:hint="default" w:ascii="Calibri" w:hAnsi="Calibri"/>
+          <w:sz w:val="20"/>
+          <w:szCs w:val="20"/>
+          <w:lang w:val="en-US"/>
+        </w:rPr>
         <w:t xml:space="preserve">sum = a + b;  // next term is the sum of the last two terms </w:t>
       </w:r>
     </w:p>
@@ -4843,7 +5161,6 @@
           <w:lang w:val="en-US"/>
         </w:rPr>
         <w:tab/>
-        <w:t/>
       </w:r>
       <w:r>
         <w:rPr>
@@ -4853,6 +5170,14 @@
           <w:lang w:val="en-US"/>
         </w:rPr>
         <w:tab/>
+      </w:r>
+      <w:r>
+        <w:rPr>
+          <w:rFonts w:hint="default" w:ascii="Calibri" w:hAnsi="Calibri"/>
+          <w:sz w:val="20"/>
+          <w:szCs w:val="20"/>
+          <w:lang w:val="en-US"/>
+        </w:rPr>
         <w:t>}</w:t>
       </w:r>
     </w:p>
@@ -4878,6 +5203,14 @@
           <w:lang w:val="en-US"/>
         </w:rPr>
         <w:tab/>
+      </w:r>
+      <w:r>
+        <w:rPr>
+          <w:rFonts w:hint="default" w:ascii="Calibri" w:hAnsi="Calibri"/>
+          <w:sz w:val="20"/>
+          <w:szCs w:val="20"/>
+          <w:lang w:val="en-US"/>
+        </w:rPr>
         <w:t>}</w:t>
       </w:r>
     </w:p>
@@ -5137,6 +5470,14 @@
           <w:lang w:val="en-US"/>
         </w:rPr>
         <w:tab/>
+      </w:r>
+      <w:r>
+        <w:rPr>
+          <w:rFonts w:hint="default" w:ascii="Calibri" w:hAnsi="Calibri" w:cs="Calibri"/>
+          <w:sz w:val="20"/>
+          <w:szCs w:val="20"/>
+          <w:lang w:val="en-US"/>
+        </w:rPr>
         <w:t>public String arr[]={“aman”,”ruhika”,”utkarsh”,”navya”,”gaurav”};</w:t>
       </w:r>
     </w:p>
@@ -5162,6 +5503,14 @@
           <w:lang w:val="en-US"/>
         </w:rPr>
         <w:tab/>
+      </w:r>
+      <w:r>
+        <w:rPr>
+          <w:rFonts w:hint="default" w:ascii="Calibri" w:hAnsi="Calibri" w:cs="Calibri"/>
+          <w:sz w:val="20"/>
+          <w:szCs w:val="20"/>
+          <w:lang w:val="en-US"/>
+        </w:rPr>
         <w:t>public String[] arr1=new String[5];</w:t>
       </w:r>
     </w:p>
@@ -5187,6 +5536,14 @@
           <w:lang w:val="en-US"/>
         </w:rPr>
         <w:tab/>
+      </w:r>
+      <w:r>
+        <w:rPr>
+          <w:rFonts w:hint="default" w:ascii="Calibri" w:hAnsi="Calibri" w:cs="Calibri"/>
+          <w:sz w:val="20"/>
+          <w:szCs w:val="20"/>
+          <w:lang w:val="en-US"/>
+        </w:rPr>
         <w:t>public int k=0;</w:t>
       </w:r>
     </w:p>
@@ -5212,6 +5569,14 @@
           <w:lang w:val="en-US"/>
         </w:rPr>
         <w:tab/>
+      </w:r>
+      <w:r>
+        <w:rPr>
+          <w:rFonts w:hint="default" w:ascii="Calibri" w:hAnsi="Calibri" w:cs="Calibri"/>
+          <w:sz w:val="20"/>
+          <w:szCs w:val="20"/>
+          <w:lang w:val="en-US"/>
+        </w:rPr>
         <w:t>public string temp;</w:t>
       </w:r>
     </w:p>
@@ -5237,6 +5602,14 @@
           <w:lang w:val="en-US"/>
         </w:rPr>
         <w:tab/>
+      </w:r>
+      <w:r>
+        <w:rPr>
+          <w:rFonts w:hint="default" w:ascii="Calibri" w:hAnsi="Calibri" w:cs="Calibri"/>
+          <w:sz w:val="20"/>
+          <w:szCs w:val="20"/>
+          <w:lang w:val="en-US"/>
+        </w:rPr>
         <w:t>for(int I=0;i&lt;5;I++)                                //reversing</w:t>
       </w:r>
     </w:p>
@@ -5262,6 +5635,14 @@
           <w:lang w:val="en-US"/>
         </w:rPr>
         <w:tab/>
+      </w:r>
+      <w:r>
+        <w:rPr>
+          <w:rFonts w:hint="default" w:ascii="Calibri" w:hAnsi="Calibri" w:cs="Calibri"/>
+          <w:sz w:val="20"/>
+          <w:szCs w:val="20"/>
+          <w:lang w:val="en-US"/>
+        </w:rPr>
         <w:t>{</w:t>
       </w:r>
     </w:p>
@@ -5287,16 +5668,23 @@
           <w:lang w:val="en-US"/>
         </w:rPr>
         <w:tab/>
-        <w:t/>
-      </w:r>
-      <w:r>
-        <w:rPr>
-          <w:rFonts w:hint="default" w:ascii="Calibri" w:hAnsi="Calibri" w:cs="Calibri"/>
-          <w:sz w:val="20"/>
-          <w:szCs w:val="20"/>
-          <w:lang w:val="en-US"/>
-        </w:rPr>
-        <w:tab/>
+      </w:r>
+      <w:r>
+        <w:rPr>
+          <w:rFonts w:hint="default" w:ascii="Calibri" w:hAnsi="Calibri" w:cs="Calibri"/>
+          <w:sz w:val="20"/>
+          <w:szCs w:val="20"/>
+          <w:lang w:val="en-US"/>
+        </w:rPr>
+        <w:tab/>
+      </w:r>
+      <w:r>
+        <w:rPr>
+          <w:rFonts w:hint="default" w:ascii="Calibri" w:hAnsi="Calibri" w:cs="Calibri"/>
+          <w:sz w:val="20"/>
+          <w:szCs w:val="20"/>
+          <w:lang w:val="en-US"/>
+        </w:rPr>
         <w:t>StringBuilder sb=new StringBuilder(arr[i]);</w:t>
       </w:r>
     </w:p>
@@ -5322,16 +5710,23 @@
           <w:lang w:val="en-US"/>
         </w:rPr>
         <w:tab/>
-        <w:t/>
-      </w:r>
-      <w:r>
-        <w:rPr>
-          <w:rFonts w:hint="default" w:ascii="Calibri" w:hAnsi="Calibri" w:cs="Calibri"/>
-          <w:sz w:val="20"/>
-          <w:szCs w:val="20"/>
-          <w:lang w:val="en-US"/>
-        </w:rPr>
-        <w:tab/>
+      </w:r>
+      <w:r>
+        <w:rPr>
+          <w:rFonts w:hint="default" w:ascii="Calibri" w:hAnsi="Calibri" w:cs="Calibri"/>
+          <w:sz w:val="20"/>
+          <w:szCs w:val="20"/>
+          <w:lang w:val="en-US"/>
+        </w:rPr>
+        <w:tab/>
+      </w:r>
+      <w:r>
+        <w:rPr>
+          <w:rFonts w:hint="default" w:ascii="Calibri" w:hAnsi="Calibri" w:cs="Calibri"/>
+          <w:sz w:val="20"/>
+          <w:szCs w:val="20"/>
+          <w:lang w:val="en-US"/>
+        </w:rPr>
         <w:t>sb.reverse();</w:t>
       </w:r>
     </w:p>
@@ -5357,16 +5752,23 @@
           <w:lang w:val="en-US"/>
         </w:rPr>
         <w:tab/>
-        <w:t/>
-      </w:r>
-      <w:r>
-        <w:rPr>
-          <w:rFonts w:hint="default" w:ascii="Calibri" w:hAnsi="Calibri" w:cs="Calibri"/>
-          <w:sz w:val="20"/>
-          <w:szCs w:val="20"/>
-          <w:lang w:val="en-US"/>
-        </w:rPr>
-        <w:tab/>
+      </w:r>
+      <w:r>
+        <w:rPr>
+          <w:rFonts w:hint="default" w:ascii="Calibri" w:hAnsi="Calibri" w:cs="Calibri"/>
+          <w:sz w:val="20"/>
+          <w:szCs w:val="20"/>
+          <w:lang w:val="en-US"/>
+        </w:rPr>
+        <w:tab/>
+      </w:r>
+      <w:r>
+        <w:rPr>
+          <w:rFonts w:hint="default" w:ascii="Calibri" w:hAnsi="Calibri" w:cs="Calibri"/>
+          <w:sz w:val="20"/>
+          <w:szCs w:val="20"/>
+          <w:lang w:val="en-US"/>
+        </w:rPr>
         <w:t>arr1[k]=sb.toString();</w:t>
       </w:r>
     </w:p>
@@ -5392,16 +5794,23 @@
           <w:lang w:val="en-US"/>
         </w:rPr>
         <w:tab/>
-        <w:t/>
-      </w:r>
-      <w:r>
-        <w:rPr>
-          <w:rFonts w:hint="default" w:ascii="Calibri" w:hAnsi="Calibri" w:cs="Calibri"/>
-          <w:sz w:val="20"/>
-          <w:szCs w:val="20"/>
-          <w:lang w:val="en-US"/>
-        </w:rPr>
-        <w:tab/>
+      </w:r>
+      <w:r>
+        <w:rPr>
+          <w:rFonts w:hint="default" w:ascii="Calibri" w:hAnsi="Calibri" w:cs="Calibri"/>
+          <w:sz w:val="20"/>
+          <w:szCs w:val="20"/>
+          <w:lang w:val="en-US"/>
+        </w:rPr>
+        <w:tab/>
+      </w:r>
+      <w:r>
+        <w:rPr>
+          <w:rFonts w:hint="default" w:ascii="Calibri" w:hAnsi="Calibri" w:cs="Calibri"/>
+          <w:sz w:val="20"/>
+          <w:szCs w:val="20"/>
+          <w:lang w:val="en-US"/>
+        </w:rPr>
         <w:t>k++;</w:t>
       </w:r>
     </w:p>
@@ -5427,6 +5836,14 @@
           <w:lang w:val="en-US"/>
         </w:rPr>
         <w:tab/>
+      </w:r>
+      <w:r>
+        <w:rPr>
+          <w:rFonts w:hint="default" w:ascii="Calibri" w:hAnsi="Calibri" w:cs="Calibri"/>
+          <w:sz w:val="20"/>
+          <w:szCs w:val="20"/>
+          <w:lang w:val="en-US"/>
+        </w:rPr>
         <w:t>}</w:t>
       </w:r>
     </w:p>
@@ -5452,6 +5869,14 @@
           <w:lang w:val="en-US"/>
         </w:rPr>
         <w:tab/>
+      </w:r>
+      <w:r>
+        <w:rPr>
+          <w:rFonts w:hint="default" w:ascii="Calibri" w:hAnsi="Calibri" w:cs="Calibri"/>
+          <w:sz w:val="20"/>
+          <w:szCs w:val="20"/>
+          <w:lang w:val="en-US"/>
+        </w:rPr>
         <w:t>for(int i=0;i&lt;5;i++)                               //sorting of words</w:t>
       </w:r>
     </w:p>
@@ -5477,6 +5902,14 @@
           <w:lang w:val="en-US"/>
         </w:rPr>
         <w:tab/>
+      </w:r>
+      <w:r>
+        <w:rPr>
+          <w:rFonts w:hint="default" w:ascii="Calibri" w:hAnsi="Calibri" w:cs="Calibri"/>
+          <w:sz w:val="20"/>
+          <w:szCs w:val="20"/>
+          <w:lang w:val="en-US"/>
+        </w:rPr>
         <w:t>{</w:t>
       </w:r>
     </w:p>
@@ -5502,16 +5935,23 @@
           <w:lang w:val="en-US"/>
         </w:rPr>
         <w:tab/>
-        <w:t/>
-      </w:r>
-      <w:r>
-        <w:rPr>
-          <w:rFonts w:hint="default" w:ascii="Calibri" w:hAnsi="Calibri" w:cs="Calibri"/>
-          <w:sz w:val="20"/>
-          <w:szCs w:val="20"/>
-          <w:lang w:val="en-US"/>
-        </w:rPr>
-        <w:tab/>
+      </w:r>
+      <w:r>
+        <w:rPr>
+          <w:rFonts w:hint="default" w:ascii="Calibri" w:hAnsi="Calibri" w:cs="Calibri"/>
+          <w:sz w:val="20"/>
+          <w:szCs w:val="20"/>
+          <w:lang w:val="en-US"/>
+        </w:rPr>
+        <w:tab/>
+      </w:r>
+      <w:r>
+        <w:rPr>
+          <w:rFonts w:hint="default" w:ascii="Calibri" w:hAnsi="Calibri" w:cs="Calibri"/>
+          <w:sz w:val="20"/>
+          <w:szCs w:val="20"/>
+          <w:lang w:val="en-US"/>
+        </w:rPr>
         <w:t>for(int j=i+1;j&lt;5;j++)</w:t>
       </w:r>
     </w:p>
@@ -5537,16 +5977,23 @@
           <w:lang w:val="en-US"/>
         </w:rPr>
         <w:tab/>
-        <w:t/>
-      </w:r>
-      <w:r>
-        <w:rPr>
-          <w:rFonts w:hint="default" w:ascii="Calibri" w:hAnsi="Calibri" w:cs="Calibri"/>
-          <w:sz w:val="20"/>
-          <w:szCs w:val="20"/>
-          <w:lang w:val="en-US"/>
-        </w:rPr>
-        <w:tab/>
+      </w:r>
+      <w:r>
+        <w:rPr>
+          <w:rFonts w:hint="default" w:ascii="Calibri" w:hAnsi="Calibri" w:cs="Calibri"/>
+          <w:sz w:val="20"/>
+          <w:szCs w:val="20"/>
+          <w:lang w:val="en-US"/>
+        </w:rPr>
+        <w:tab/>
+      </w:r>
+      <w:r>
+        <w:rPr>
+          <w:rFonts w:hint="default" w:ascii="Calibri" w:hAnsi="Calibri" w:cs="Calibri"/>
+          <w:sz w:val="20"/>
+          <w:szCs w:val="20"/>
+          <w:lang w:val="en-US"/>
+        </w:rPr>
         <w:t>{</w:t>
       </w:r>
     </w:p>
@@ -5572,26 +6019,32 @@
           <w:lang w:val="en-US"/>
         </w:rPr>
         <w:tab/>
-        <w:t/>
-      </w:r>
-      <w:r>
-        <w:rPr>
-          <w:rFonts w:hint="default" w:ascii="Calibri" w:hAnsi="Calibri" w:cs="Calibri"/>
-          <w:sz w:val="20"/>
-          <w:szCs w:val="20"/>
-          <w:lang w:val="en-US"/>
-        </w:rPr>
-        <w:tab/>
-        <w:t/>
-      </w:r>
-      <w:r>
-        <w:rPr>
-          <w:rFonts w:hint="default" w:ascii="Calibri" w:hAnsi="Calibri" w:cs="Calibri"/>
-          <w:sz w:val="20"/>
-          <w:szCs w:val="20"/>
-          <w:lang w:val="en-US"/>
-        </w:rPr>
-        <w:tab/>
+      </w:r>
+      <w:r>
+        <w:rPr>
+          <w:rFonts w:hint="default" w:ascii="Calibri" w:hAnsi="Calibri" w:cs="Calibri"/>
+          <w:sz w:val="20"/>
+          <w:szCs w:val="20"/>
+          <w:lang w:val="en-US"/>
+        </w:rPr>
+        <w:tab/>
+      </w:r>
+      <w:r>
+        <w:rPr>
+          <w:rFonts w:hint="default" w:ascii="Calibri" w:hAnsi="Calibri" w:cs="Calibri"/>
+          <w:sz w:val="20"/>
+          <w:szCs w:val="20"/>
+          <w:lang w:val="en-US"/>
+        </w:rPr>
+        <w:tab/>
+      </w:r>
+      <w:r>
+        <w:rPr>
+          <w:rFonts w:hint="default" w:ascii="Calibri" w:hAnsi="Calibri" w:cs="Calibri"/>
+          <w:sz w:val="20"/>
+          <w:szCs w:val="20"/>
+          <w:lang w:val="en-US"/>
+        </w:rPr>
         <w:t>if(arr1[I].compareTo(arr1[j]&gt;0)</w:t>
       </w:r>
     </w:p>
@@ -5617,26 +6070,32 @@
           <w:lang w:val="en-US"/>
         </w:rPr>
         <w:tab/>
-        <w:t/>
-      </w:r>
-      <w:r>
-        <w:rPr>
-          <w:rFonts w:hint="default" w:ascii="Calibri" w:hAnsi="Calibri" w:cs="Calibri"/>
-          <w:sz w:val="20"/>
-          <w:szCs w:val="20"/>
-          <w:lang w:val="en-US"/>
-        </w:rPr>
-        <w:tab/>
-        <w:t/>
-      </w:r>
-      <w:r>
-        <w:rPr>
-          <w:rFonts w:hint="default" w:ascii="Calibri" w:hAnsi="Calibri" w:cs="Calibri"/>
-          <w:sz w:val="20"/>
-          <w:szCs w:val="20"/>
-          <w:lang w:val="en-US"/>
-        </w:rPr>
-        <w:tab/>
+      </w:r>
+      <w:r>
+        <w:rPr>
+          <w:rFonts w:hint="default" w:ascii="Calibri" w:hAnsi="Calibri" w:cs="Calibri"/>
+          <w:sz w:val="20"/>
+          <w:szCs w:val="20"/>
+          <w:lang w:val="en-US"/>
+        </w:rPr>
+        <w:tab/>
+      </w:r>
+      <w:r>
+        <w:rPr>
+          <w:rFonts w:hint="default" w:ascii="Calibri" w:hAnsi="Calibri" w:cs="Calibri"/>
+          <w:sz w:val="20"/>
+          <w:szCs w:val="20"/>
+          <w:lang w:val="en-US"/>
+        </w:rPr>
+        <w:tab/>
+      </w:r>
+      <w:r>
+        <w:rPr>
+          <w:rFonts w:hint="default" w:ascii="Calibri" w:hAnsi="Calibri" w:cs="Calibri"/>
+          <w:sz w:val="20"/>
+          <w:szCs w:val="20"/>
+          <w:lang w:val="en-US"/>
+        </w:rPr>
         <w:t>{</w:t>
       </w:r>
     </w:p>
@@ -5662,36 +6121,41 @@
           <w:lang w:val="en-US"/>
         </w:rPr>
         <w:tab/>
-        <w:t/>
-      </w:r>
-      <w:r>
-        <w:rPr>
-          <w:rFonts w:hint="default" w:ascii="Calibri" w:hAnsi="Calibri" w:cs="Calibri"/>
-          <w:sz w:val="20"/>
-          <w:szCs w:val="20"/>
-          <w:lang w:val="en-US"/>
-        </w:rPr>
-        <w:tab/>
-        <w:t/>
-      </w:r>
-      <w:r>
-        <w:rPr>
-          <w:rFonts w:hint="default" w:ascii="Calibri" w:hAnsi="Calibri" w:cs="Calibri"/>
-          <w:sz w:val="20"/>
-          <w:szCs w:val="20"/>
-          <w:lang w:val="en-US"/>
-        </w:rPr>
-        <w:tab/>
-        <w:t/>
-      </w:r>
-      <w:r>
-        <w:rPr>
-          <w:rFonts w:hint="default" w:ascii="Calibri" w:hAnsi="Calibri" w:cs="Calibri"/>
-          <w:sz w:val="20"/>
-          <w:szCs w:val="20"/>
-          <w:lang w:val="en-US"/>
-        </w:rPr>
-        <w:tab/>
+      </w:r>
+      <w:r>
+        <w:rPr>
+          <w:rFonts w:hint="default" w:ascii="Calibri" w:hAnsi="Calibri" w:cs="Calibri"/>
+          <w:sz w:val="20"/>
+          <w:szCs w:val="20"/>
+          <w:lang w:val="en-US"/>
+        </w:rPr>
+        <w:tab/>
+      </w:r>
+      <w:r>
+        <w:rPr>
+          <w:rFonts w:hint="default" w:ascii="Calibri" w:hAnsi="Calibri" w:cs="Calibri"/>
+          <w:sz w:val="20"/>
+          <w:szCs w:val="20"/>
+          <w:lang w:val="en-US"/>
+        </w:rPr>
+        <w:tab/>
+      </w:r>
+      <w:r>
+        <w:rPr>
+          <w:rFonts w:hint="default" w:ascii="Calibri" w:hAnsi="Calibri" w:cs="Calibri"/>
+          <w:sz w:val="20"/>
+          <w:szCs w:val="20"/>
+          <w:lang w:val="en-US"/>
+        </w:rPr>
+        <w:tab/>
+      </w:r>
+      <w:r>
+        <w:rPr>
+          <w:rFonts w:hint="default" w:ascii="Calibri" w:hAnsi="Calibri" w:cs="Calibri"/>
+          <w:sz w:val="20"/>
+          <w:szCs w:val="20"/>
+          <w:lang w:val="en-US"/>
+        </w:rPr>
         <w:t>temp=arr1[i];</w:t>
       </w:r>
     </w:p>
@@ -5717,36 +6181,41 @@
           <w:lang w:val="en-US"/>
         </w:rPr>
         <w:tab/>
-        <w:t/>
-      </w:r>
-      <w:r>
-        <w:rPr>
-          <w:rFonts w:hint="default" w:ascii="Calibri" w:hAnsi="Calibri" w:cs="Calibri"/>
-          <w:sz w:val="20"/>
-          <w:szCs w:val="20"/>
-          <w:lang w:val="en-US"/>
-        </w:rPr>
-        <w:tab/>
-        <w:t/>
-      </w:r>
-      <w:r>
-        <w:rPr>
-          <w:rFonts w:hint="default" w:ascii="Calibri" w:hAnsi="Calibri" w:cs="Calibri"/>
-          <w:sz w:val="20"/>
-          <w:szCs w:val="20"/>
-          <w:lang w:val="en-US"/>
-        </w:rPr>
-        <w:tab/>
-        <w:t/>
-      </w:r>
-      <w:r>
-        <w:rPr>
-          <w:rFonts w:hint="default" w:ascii="Calibri" w:hAnsi="Calibri" w:cs="Calibri"/>
-          <w:sz w:val="20"/>
-          <w:szCs w:val="20"/>
-          <w:lang w:val="en-US"/>
-        </w:rPr>
-        <w:tab/>
+      </w:r>
+      <w:r>
+        <w:rPr>
+          <w:rFonts w:hint="default" w:ascii="Calibri" w:hAnsi="Calibri" w:cs="Calibri"/>
+          <w:sz w:val="20"/>
+          <w:szCs w:val="20"/>
+          <w:lang w:val="en-US"/>
+        </w:rPr>
+        <w:tab/>
+      </w:r>
+      <w:r>
+        <w:rPr>
+          <w:rFonts w:hint="default" w:ascii="Calibri" w:hAnsi="Calibri" w:cs="Calibri"/>
+          <w:sz w:val="20"/>
+          <w:szCs w:val="20"/>
+          <w:lang w:val="en-US"/>
+        </w:rPr>
+        <w:tab/>
+      </w:r>
+      <w:r>
+        <w:rPr>
+          <w:rFonts w:hint="default" w:ascii="Calibri" w:hAnsi="Calibri" w:cs="Calibri"/>
+          <w:sz w:val="20"/>
+          <w:szCs w:val="20"/>
+          <w:lang w:val="en-US"/>
+        </w:rPr>
+        <w:tab/>
+      </w:r>
+      <w:r>
+        <w:rPr>
+          <w:rFonts w:hint="default" w:ascii="Calibri" w:hAnsi="Calibri" w:cs="Calibri"/>
+          <w:sz w:val="20"/>
+          <w:szCs w:val="20"/>
+          <w:lang w:val="en-US"/>
+        </w:rPr>
         <w:t>arr1[i]=arr1[j];</w:t>
       </w:r>
     </w:p>
@@ -5772,36 +6241,41 @@
           <w:lang w:val="en-US"/>
         </w:rPr>
         <w:tab/>
-        <w:t/>
-      </w:r>
-      <w:r>
-        <w:rPr>
-          <w:rFonts w:hint="default" w:ascii="Calibri" w:hAnsi="Calibri" w:cs="Calibri"/>
-          <w:sz w:val="20"/>
-          <w:szCs w:val="20"/>
-          <w:lang w:val="en-US"/>
-        </w:rPr>
-        <w:tab/>
-        <w:t/>
-      </w:r>
-      <w:r>
-        <w:rPr>
-          <w:rFonts w:hint="default" w:ascii="Calibri" w:hAnsi="Calibri" w:cs="Calibri"/>
-          <w:sz w:val="20"/>
-          <w:szCs w:val="20"/>
-          <w:lang w:val="en-US"/>
-        </w:rPr>
-        <w:tab/>
-        <w:t/>
-      </w:r>
-      <w:r>
-        <w:rPr>
-          <w:rFonts w:hint="default" w:ascii="Calibri" w:hAnsi="Calibri" w:cs="Calibri"/>
-          <w:sz w:val="20"/>
-          <w:szCs w:val="20"/>
-          <w:lang w:val="en-US"/>
-        </w:rPr>
-        <w:tab/>
+      </w:r>
+      <w:r>
+        <w:rPr>
+          <w:rFonts w:hint="default" w:ascii="Calibri" w:hAnsi="Calibri" w:cs="Calibri"/>
+          <w:sz w:val="20"/>
+          <w:szCs w:val="20"/>
+          <w:lang w:val="en-US"/>
+        </w:rPr>
+        <w:tab/>
+      </w:r>
+      <w:r>
+        <w:rPr>
+          <w:rFonts w:hint="default" w:ascii="Calibri" w:hAnsi="Calibri" w:cs="Calibri"/>
+          <w:sz w:val="20"/>
+          <w:szCs w:val="20"/>
+          <w:lang w:val="en-US"/>
+        </w:rPr>
+        <w:tab/>
+      </w:r>
+      <w:r>
+        <w:rPr>
+          <w:rFonts w:hint="default" w:ascii="Calibri" w:hAnsi="Calibri" w:cs="Calibri"/>
+          <w:sz w:val="20"/>
+          <w:szCs w:val="20"/>
+          <w:lang w:val="en-US"/>
+        </w:rPr>
+        <w:tab/>
+      </w:r>
+      <w:r>
+        <w:rPr>
+          <w:rFonts w:hint="default" w:ascii="Calibri" w:hAnsi="Calibri" w:cs="Calibri"/>
+          <w:sz w:val="20"/>
+          <w:szCs w:val="20"/>
+          <w:lang w:val="en-US"/>
+        </w:rPr>
         <w:t>arr1[j]=temp;</w:t>
       </w:r>
     </w:p>
@@ -5827,26 +6301,32 @@
           <w:lang w:val="en-US"/>
         </w:rPr>
         <w:tab/>
-        <w:t/>
-      </w:r>
-      <w:r>
-        <w:rPr>
-          <w:rFonts w:hint="default" w:ascii="Calibri" w:hAnsi="Calibri" w:cs="Calibri"/>
-          <w:sz w:val="20"/>
-          <w:szCs w:val="20"/>
-          <w:lang w:val="en-US"/>
-        </w:rPr>
-        <w:tab/>
-        <w:t/>
-      </w:r>
-      <w:r>
-        <w:rPr>
-          <w:rFonts w:hint="default" w:ascii="Calibri" w:hAnsi="Calibri" w:cs="Calibri"/>
-          <w:sz w:val="20"/>
-          <w:szCs w:val="20"/>
-          <w:lang w:val="en-US"/>
-        </w:rPr>
-        <w:tab/>
+      </w:r>
+      <w:r>
+        <w:rPr>
+          <w:rFonts w:hint="default" w:ascii="Calibri" w:hAnsi="Calibri" w:cs="Calibri"/>
+          <w:sz w:val="20"/>
+          <w:szCs w:val="20"/>
+          <w:lang w:val="en-US"/>
+        </w:rPr>
+        <w:tab/>
+      </w:r>
+      <w:r>
+        <w:rPr>
+          <w:rFonts w:hint="default" w:ascii="Calibri" w:hAnsi="Calibri" w:cs="Calibri"/>
+          <w:sz w:val="20"/>
+          <w:szCs w:val="20"/>
+          <w:lang w:val="en-US"/>
+        </w:rPr>
+        <w:tab/>
+      </w:r>
+      <w:r>
+        <w:rPr>
+          <w:rFonts w:hint="default" w:ascii="Calibri" w:hAnsi="Calibri" w:cs="Calibri"/>
+          <w:sz w:val="20"/>
+          <w:szCs w:val="20"/>
+          <w:lang w:val="en-US"/>
+        </w:rPr>
         <w:t>}</w:t>
       </w:r>
     </w:p>
@@ -5872,16 +6352,23 @@
           <w:lang w:val="en-US"/>
         </w:rPr>
         <w:tab/>
-        <w:t/>
-      </w:r>
-      <w:r>
-        <w:rPr>
-          <w:rFonts w:hint="default" w:ascii="Calibri" w:hAnsi="Calibri" w:cs="Calibri"/>
-          <w:sz w:val="20"/>
-          <w:szCs w:val="20"/>
-          <w:lang w:val="en-US"/>
-        </w:rPr>
-        <w:tab/>
+      </w:r>
+      <w:r>
+        <w:rPr>
+          <w:rFonts w:hint="default" w:ascii="Calibri" w:hAnsi="Calibri" w:cs="Calibri"/>
+          <w:sz w:val="20"/>
+          <w:szCs w:val="20"/>
+          <w:lang w:val="en-US"/>
+        </w:rPr>
+        <w:tab/>
+      </w:r>
+      <w:r>
+        <w:rPr>
+          <w:rFonts w:hint="default" w:ascii="Calibri" w:hAnsi="Calibri" w:cs="Calibri"/>
+          <w:sz w:val="20"/>
+          <w:szCs w:val="20"/>
+          <w:lang w:val="en-US"/>
+        </w:rPr>
         <w:t>}</w:t>
       </w:r>
     </w:p>
@@ -5907,6 +6394,14 @@
           <w:lang w:val="en-US"/>
         </w:rPr>
         <w:tab/>
+      </w:r>
+      <w:r>
+        <w:rPr>
+          <w:rFonts w:hint="default" w:ascii="Calibri" w:hAnsi="Calibri" w:cs="Calibri"/>
+          <w:sz w:val="20"/>
+          <w:szCs w:val="20"/>
+          <w:lang w:val="en-US"/>
+        </w:rPr>
         <w:t>}</w:t>
       </w:r>
     </w:p>
@@ -5932,6 +6427,14 @@
           <w:lang w:val="en-US"/>
         </w:rPr>
         <w:tab/>
+      </w:r>
+      <w:r>
+        <w:rPr>
+          <w:rFonts w:hint="default" w:ascii="Calibri" w:hAnsi="Calibri" w:cs="Calibri"/>
+          <w:sz w:val="20"/>
+          <w:szCs w:val="20"/>
+          <w:lang w:val="en-US"/>
+        </w:rPr>
         <w:t>System.out.println(“Strings in Sorted Way”);</w:t>
       </w:r>
     </w:p>
@@ -5957,6 +6460,14 @@
           <w:lang w:val="en-US"/>
         </w:rPr>
         <w:tab/>
+      </w:r>
+      <w:r>
+        <w:rPr>
+          <w:rFonts w:hint="default" w:ascii="Calibri" w:hAnsi="Calibri" w:cs="Calibri"/>
+          <w:sz w:val="20"/>
+          <w:szCs w:val="20"/>
+          <w:lang w:val="en-US"/>
+        </w:rPr>
         <w:t>for(int i=0;i&lt;5;i++)</w:t>
       </w:r>
     </w:p>
@@ -5982,6 +6493,14 @@
           <w:lang w:val="en-US"/>
         </w:rPr>
         <w:tab/>
+      </w:r>
+      <w:r>
+        <w:rPr>
+          <w:rFonts w:hint="default" w:ascii="Calibri" w:hAnsi="Calibri" w:cs="Calibri"/>
+          <w:sz w:val="20"/>
+          <w:szCs w:val="20"/>
+          <w:lang w:val="en-US"/>
+        </w:rPr>
         <w:t>{</w:t>
       </w:r>
     </w:p>
@@ -6007,16 +6526,23 @@
           <w:lang w:val="en-US"/>
         </w:rPr>
         <w:tab/>
-        <w:t/>
-      </w:r>
-      <w:r>
-        <w:rPr>
-          <w:rFonts w:hint="default" w:ascii="Calibri" w:hAnsi="Calibri" w:cs="Calibri"/>
-          <w:sz w:val="20"/>
-          <w:szCs w:val="20"/>
-          <w:lang w:val="en-US"/>
-        </w:rPr>
-        <w:tab/>
+      </w:r>
+      <w:r>
+        <w:rPr>
+          <w:rFonts w:hint="default" w:ascii="Calibri" w:hAnsi="Calibri" w:cs="Calibri"/>
+          <w:sz w:val="20"/>
+          <w:szCs w:val="20"/>
+          <w:lang w:val="en-US"/>
+        </w:rPr>
+        <w:tab/>
+      </w:r>
+      <w:r>
+        <w:rPr>
+          <w:rFonts w:hint="default" w:ascii="Calibri" w:hAnsi="Calibri" w:cs="Calibri"/>
+          <w:sz w:val="20"/>
+          <w:szCs w:val="20"/>
+          <w:lang w:val="en-US"/>
+        </w:rPr>
         <w:t>System.out.println(arr1[i] + “,”);</w:t>
       </w:r>
     </w:p>
@@ -6042,6 +6568,14 @@
           <w:lang w:val="en-US"/>
         </w:rPr>
         <w:tab/>
+      </w:r>
+      <w:r>
+        <w:rPr>
+          <w:rFonts w:hint="default" w:ascii="Calibri" w:hAnsi="Calibri" w:cs="Calibri"/>
+          <w:sz w:val="20"/>
+          <w:szCs w:val="20"/>
+          <w:lang w:val="en-US"/>
+        </w:rPr>
         <w:t>}</w:t>
       </w:r>
     </w:p>
@@ -7274,29 +7808,43 @@
           <w:szCs w:val="20"/>
           <w:lang w:val="en-US" w:eastAsia="zh-CN" w:bidi="ar"/>
         </w:rPr>
-        <w:t>        </w:t>
-      </w:r>
-      <w:r>
-        <w:rPr>
-          <w:rStyle w:val="5"/>
+        <w:t>        int</w:t>
+      </w:r>
+      <w:r>
+        <w:rPr>
           <w:rFonts w:hint="default" w:ascii="Calibri" w:hAnsi="Calibri" w:eastAsia="SimSun" w:cs="Calibri"/>
           <w:kern w:val="0"/>
           <w:sz w:val="20"/>
           <w:szCs w:val="20"/>
           <w:lang w:val="en-US" w:eastAsia="zh-CN" w:bidi="ar"/>
         </w:rPr>
-        <w:t>int</w:t>
-      </w:r>
-      <w:r>
-        <w:rPr>
+        <w:t xml:space="preserve"> </w:t>
+      </w:r>
+      <w:r>
+        <w:rPr>
+          <w:rStyle w:val="5"/>
           <w:rFonts w:hint="default" w:ascii="Calibri" w:hAnsi="Calibri" w:eastAsia="SimSun" w:cs="Calibri"/>
           <w:kern w:val="0"/>
           <w:sz w:val="20"/>
           <w:szCs w:val="20"/>
           <w:lang w:val="en-US" w:eastAsia="zh-CN" w:bidi="ar"/>
         </w:rPr>
-        <w:t xml:space="preserve"> </w:t>
-      </w:r>
+        <w:t xml:space="preserve">n = arr.length; </w:t>
+      </w:r>
+    </w:p>
+    <w:p>
+      <w:pPr>
+        <w:keepNext w:val="0"/>
+        <w:keepLines w:val="0"/>
+        <w:widowControl/>
+        <w:suppressLineNumbers w:val="0"/>
+        <w:jc w:val="left"/>
+        <w:rPr>
+          <w:rFonts w:hint="default" w:ascii="Calibri" w:hAnsi="Calibri" w:cs="Calibri"/>
+          <w:sz w:val="20"/>
+          <w:szCs w:val="20"/>
+        </w:rPr>
+      </w:pPr>
       <w:r>
         <w:rPr>
           <w:rStyle w:val="5"/>
@@ -7306,64 +7854,65 @@
           <w:szCs w:val="20"/>
           <w:lang w:val="en-US" w:eastAsia="zh-CN" w:bidi="ar"/>
         </w:rPr>
-        <w:t xml:space="preserve">n = arr.length; </w:t>
-      </w:r>
-    </w:p>
-    <w:p>
-      <w:pPr>
-        <w:keepNext w:val="0"/>
-        <w:keepLines w:val="0"/>
-        <w:widowControl/>
-        <w:suppressLineNumbers w:val="0"/>
-        <w:jc w:val="left"/>
-        <w:rPr>
-          <w:rFonts w:hint="default" w:ascii="Calibri" w:hAnsi="Calibri" w:cs="Calibri"/>
-          <w:sz w:val="20"/>
-          <w:szCs w:val="20"/>
-        </w:rPr>
-      </w:pPr>
-      <w:r>
-        <w:rPr>
-          <w:rStyle w:val="5"/>
+        <w:t>        for</w:t>
+      </w:r>
+      <w:r>
+        <w:rPr>
           <w:rFonts w:hint="default" w:ascii="Calibri" w:hAnsi="Calibri" w:eastAsia="SimSun" w:cs="Calibri"/>
           <w:kern w:val="0"/>
           <w:sz w:val="20"/>
           <w:szCs w:val="20"/>
           <w:lang w:val="en-US" w:eastAsia="zh-CN" w:bidi="ar"/>
         </w:rPr>
-        <w:t>        for</w:t>
-      </w:r>
-      <w:r>
-        <w:rPr>
+        <w:t xml:space="preserve"> </w:t>
+      </w:r>
+      <w:r>
+        <w:rPr>
+          <w:rStyle w:val="5"/>
           <w:rFonts w:hint="default" w:ascii="Calibri" w:hAnsi="Calibri" w:eastAsia="SimSun" w:cs="Calibri"/>
           <w:kern w:val="0"/>
           <w:sz w:val="20"/>
           <w:szCs w:val="20"/>
           <w:lang w:val="en-US" w:eastAsia="zh-CN" w:bidi="ar"/>
         </w:rPr>
-        <w:t xml:space="preserve"> </w:t>
-      </w:r>
-      <w:r>
-        <w:rPr>
-          <w:rStyle w:val="5"/>
+        <w:t>(int</w:t>
+      </w:r>
+      <w:r>
+        <w:rPr>
           <w:rFonts w:hint="default" w:ascii="Calibri" w:hAnsi="Calibri" w:eastAsia="SimSun" w:cs="Calibri"/>
           <w:kern w:val="0"/>
           <w:sz w:val="20"/>
           <w:szCs w:val="20"/>
           <w:lang w:val="en-US" w:eastAsia="zh-CN" w:bidi="ar"/>
         </w:rPr>
-        <w:t>(int</w:t>
-      </w:r>
-      <w:r>
-        <w:rPr>
+        <w:t xml:space="preserve"> </w:t>
+      </w:r>
+      <w:r>
+        <w:rPr>
+          <w:rStyle w:val="5"/>
           <w:rFonts w:hint="default" w:ascii="Calibri" w:hAnsi="Calibri" w:eastAsia="SimSun" w:cs="Calibri"/>
           <w:kern w:val="0"/>
           <w:sz w:val="20"/>
           <w:szCs w:val="20"/>
           <w:lang w:val="en-US" w:eastAsia="zh-CN" w:bidi="ar"/>
         </w:rPr>
-        <w:t xml:space="preserve"> </w:t>
-      </w:r>
+        <w:t xml:space="preserve">i=0; i&lt;n; ++i) </w:t>
+      </w:r>
+    </w:p>
+    <w:p>
+      <w:pPr>
+        <w:keepNext w:val="0"/>
+        <w:keepLines w:val="0"/>
+        <w:widowControl/>
+        <w:suppressLineNumbers w:val="0"/>
+        <w:jc w:val="left"/>
+        <w:rPr>
+          <w:rFonts w:hint="default" w:ascii="Calibri" w:hAnsi="Calibri" w:cs="Calibri"/>
+          <w:sz w:val="20"/>
+          <w:szCs w:val="20"/>
+          <w:lang w:val="en-US"/>
+        </w:rPr>
+      </w:pPr>
       <w:r>
         <w:rPr>
           <w:rStyle w:val="5"/>
@@ -7373,7 +7922,7 @@
           <w:szCs w:val="20"/>
           <w:lang w:val="en-US" w:eastAsia="zh-CN" w:bidi="ar"/>
         </w:rPr>
-        <w:t xml:space="preserve">i=0; i&lt;n; ++i) </w:t>
+        <w:t>            System.out.print(arr[i]+" ");     //printing array</w:t>
       </w:r>
     </w:p>
     <w:p>
@@ -7387,7 +7936,6 @@
           <w:rFonts w:hint="default" w:ascii="Calibri" w:hAnsi="Calibri" w:cs="Calibri"/>
           <w:sz w:val="20"/>
           <w:szCs w:val="20"/>
-          <w:lang w:val="en-US"/>
         </w:rPr>
       </w:pPr>
       <w:r>
@@ -7399,7 +7947,7 @@
           <w:szCs w:val="20"/>
           <w:lang w:val="en-US" w:eastAsia="zh-CN" w:bidi="ar"/>
         </w:rPr>
-        <w:t>            System.out.print(arr[i]+" ");     //printing array</w:t>
+        <w:t>        System.out.println();</w:t>
       </w:r>
     </w:p>
     <w:p>
@@ -7424,7 +7972,7 @@
           <w:szCs w:val="20"/>
           <w:lang w:val="en-US" w:eastAsia="zh-CN" w:bidi="ar"/>
         </w:rPr>
-        <w:t>        System.out.println();</w:t>
+        <w:t xml:space="preserve">    } </w:t>
       </w:r>
     </w:p>
     <w:p>
@@ -7449,31 +7997,6 @@
           <w:szCs w:val="20"/>
           <w:lang w:val="en-US" w:eastAsia="zh-CN" w:bidi="ar"/>
         </w:rPr>
-        <w:t xml:space="preserve">    } </w:t>
-      </w:r>
-    </w:p>
-    <w:p>
-      <w:pPr>
-        <w:keepNext w:val="0"/>
-        <w:keepLines w:val="0"/>
-        <w:widowControl/>
-        <w:suppressLineNumbers w:val="0"/>
-        <w:jc w:val="left"/>
-        <w:rPr>
-          <w:rFonts w:hint="default" w:ascii="Calibri" w:hAnsi="Calibri" w:cs="Calibri"/>
-          <w:sz w:val="20"/>
-          <w:szCs w:val="20"/>
-        </w:rPr>
-      </w:pPr>
-      <w:r>
-        <w:rPr>
-          <w:rStyle w:val="5"/>
-          <w:rFonts w:hint="default" w:ascii="Calibri" w:hAnsi="Calibri" w:eastAsia="SimSun" w:cs="Calibri"/>
-          <w:kern w:val="0"/>
-          <w:sz w:val="20"/>
-          <w:szCs w:val="20"/>
-          <w:lang w:val="en-US" w:eastAsia="zh-CN" w:bidi="ar"/>
-        </w:rPr>
         <w:t xml:space="preserve">} </w:t>
       </w:r>
     </w:p>
@@ -7646,6 +8169,14 @@
           <w:lang w:val="en-US"/>
         </w:rPr>
         <w:tab/>
+      </w:r>
+      <w:r>
+        <w:rPr>
+          <w:rFonts w:hint="default" w:ascii="Calibri" w:hAnsi="Calibri" w:cs="Calibri"/>
+          <w:sz w:val="20"/>
+          <w:szCs w:val="20"/>
+          <w:lang w:val="en-US"/>
+        </w:rPr>
         <w:t>public class Shopkeeper{</w:t>
       </w:r>
     </w:p>
@@ -7671,7 +8202,6 @@
           <w:lang w:val="en-US"/>
         </w:rPr>
         <w:tab/>
-        <w:t/>
       </w:r>
       <w:r>
         <w:rPr>
@@ -7729,16 +8259,23 @@
           <w:lang w:val="en-US"/>
         </w:rPr>
         <w:tab/>
-        <w:t/>
-      </w:r>
-      <w:r>
-        <w:rPr>
-          <w:rFonts w:hint="default" w:ascii="Calibri" w:hAnsi="Calibri" w:cs="Calibri"/>
-          <w:sz w:val="20"/>
-          <w:szCs w:val="20"/>
-          <w:lang w:val="en-US"/>
-        </w:rPr>
-        <w:tab/>
+      </w:r>
+      <w:r>
+        <w:rPr>
+          <w:rFonts w:hint="default" w:ascii="Calibri" w:hAnsi="Calibri" w:cs="Calibri"/>
+          <w:sz w:val="20"/>
+          <w:szCs w:val="20"/>
+          <w:lang w:val="en-US"/>
+        </w:rPr>
+        <w:tab/>
+      </w:r>
+      <w:r>
+        <w:rPr>
+          <w:rFonts w:hint="default" w:ascii="Calibri" w:hAnsi="Calibri" w:cs="Calibri"/>
+          <w:sz w:val="20"/>
+          <w:szCs w:val="20"/>
+          <w:lang w:val="en-US"/>
+        </w:rPr>
         <w:t>public float product1=22.50;</w:t>
       </w:r>
     </w:p>
@@ -7764,16 +8301,23 @@
           <w:lang w:val="en-US"/>
         </w:rPr>
         <w:tab/>
-        <w:t/>
-      </w:r>
-      <w:r>
-        <w:rPr>
-          <w:rFonts w:hint="default" w:ascii="Calibri" w:hAnsi="Calibri" w:cs="Calibri"/>
-          <w:sz w:val="20"/>
-          <w:szCs w:val="20"/>
-          <w:lang w:val="en-US"/>
-        </w:rPr>
-        <w:tab/>
+      </w:r>
+      <w:r>
+        <w:rPr>
+          <w:rFonts w:hint="default" w:ascii="Calibri" w:hAnsi="Calibri" w:cs="Calibri"/>
+          <w:sz w:val="20"/>
+          <w:szCs w:val="20"/>
+          <w:lang w:val="en-US"/>
+        </w:rPr>
+        <w:tab/>
+      </w:r>
+      <w:r>
+        <w:rPr>
+          <w:rFonts w:hint="default" w:ascii="Calibri" w:hAnsi="Calibri" w:cs="Calibri"/>
+          <w:sz w:val="20"/>
+          <w:szCs w:val="20"/>
+          <w:lang w:val="en-US"/>
+        </w:rPr>
         <w:t>public float product2=44.50;</w:t>
       </w:r>
     </w:p>
@@ -7799,16 +8343,23 @@
           <w:lang w:val="en-US"/>
         </w:rPr>
         <w:tab/>
-        <w:t/>
-      </w:r>
-      <w:r>
-        <w:rPr>
-          <w:rFonts w:hint="default" w:ascii="Calibri" w:hAnsi="Calibri" w:cs="Calibri"/>
-          <w:sz w:val="20"/>
-          <w:szCs w:val="20"/>
-          <w:lang w:val="en-US"/>
-        </w:rPr>
-        <w:tab/>
+      </w:r>
+      <w:r>
+        <w:rPr>
+          <w:rFonts w:hint="default" w:ascii="Calibri" w:hAnsi="Calibri" w:cs="Calibri"/>
+          <w:sz w:val="20"/>
+          <w:szCs w:val="20"/>
+          <w:lang w:val="en-US"/>
+        </w:rPr>
+        <w:tab/>
+      </w:r>
+      <w:r>
+        <w:rPr>
+          <w:rFonts w:hint="default" w:ascii="Calibri" w:hAnsi="Calibri" w:cs="Calibri"/>
+          <w:sz w:val="20"/>
+          <w:szCs w:val="20"/>
+          <w:lang w:val="en-US"/>
+        </w:rPr>
         <w:t>public float product3=9.98;</w:t>
       </w:r>
       <w:r>
@@ -7843,16 +8394,23 @@
           <w:lang w:val="en-US"/>
         </w:rPr>
         <w:tab/>
-        <w:t/>
-      </w:r>
-      <w:r>
-        <w:rPr>
-          <w:rFonts w:hint="default" w:ascii="Calibri" w:hAnsi="Calibri" w:cs="Calibri"/>
-          <w:sz w:val="20"/>
-          <w:szCs w:val="20"/>
-          <w:lang w:val="en-US"/>
-        </w:rPr>
-        <w:tab/>
+      </w:r>
+      <w:r>
+        <w:rPr>
+          <w:rFonts w:hint="default" w:ascii="Calibri" w:hAnsi="Calibri" w:cs="Calibri"/>
+          <w:sz w:val="20"/>
+          <w:szCs w:val="20"/>
+          <w:lang w:val="en-US"/>
+        </w:rPr>
+        <w:tab/>
+      </w:r>
+      <w:r>
+        <w:rPr>
+          <w:rFonts w:hint="default" w:ascii="Calibri" w:hAnsi="Calibri" w:cs="Calibri"/>
+          <w:sz w:val="20"/>
+          <w:szCs w:val="20"/>
+          <w:lang w:val="en-US"/>
+        </w:rPr>
         <w:t>public int product;</w:t>
       </w:r>
     </w:p>
@@ -7878,16 +8436,23 @@
           <w:lang w:val="en-US"/>
         </w:rPr>
         <w:tab/>
-        <w:t/>
-      </w:r>
-      <w:r>
-        <w:rPr>
-          <w:rFonts w:hint="default" w:ascii="Calibri" w:hAnsi="Calibri" w:cs="Calibri"/>
-          <w:sz w:val="20"/>
-          <w:szCs w:val="20"/>
-          <w:lang w:val="en-US"/>
-        </w:rPr>
-        <w:tab/>
+      </w:r>
+      <w:r>
+        <w:rPr>
+          <w:rFonts w:hint="default" w:ascii="Calibri" w:hAnsi="Calibri" w:cs="Calibri"/>
+          <w:sz w:val="20"/>
+          <w:szCs w:val="20"/>
+          <w:lang w:val="en-US"/>
+        </w:rPr>
+        <w:tab/>
+      </w:r>
+      <w:r>
+        <w:rPr>
+          <w:rFonts w:hint="default" w:ascii="Calibri" w:hAnsi="Calibri" w:cs="Calibri"/>
+          <w:sz w:val="20"/>
+          <w:szCs w:val="20"/>
+          <w:lang w:val="en-US"/>
+        </w:rPr>
         <w:t>System.out.println(“enter quantity of product 1 that was sold”);</w:t>
       </w:r>
     </w:p>
@@ -7913,16 +8478,23 @@
           <w:lang w:val="en-US"/>
         </w:rPr>
         <w:tab/>
-        <w:t/>
-      </w:r>
-      <w:r>
-        <w:rPr>
-          <w:rFonts w:hint="default" w:ascii="Calibri" w:hAnsi="Calibri" w:cs="Calibri"/>
-          <w:sz w:val="20"/>
-          <w:szCs w:val="20"/>
-          <w:lang w:val="en-US"/>
-        </w:rPr>
-        <w:tab/>
+      </w:r>
+      <w:r>
+        <w:rPr>
+          <w:rFonts w:hint="default" w:ascii="Calibri" w:hAnsi="Calibri" w:cs="Calibri"/>
+          <w:sz w:val="20"/>
+          <w:szCs w:val="20"/>
+          <w:lang w:val="en-US"/>
+        </w:rPr>
+        <w:tab/>
+      </w:r>
+      <w:r>
+        <w:rPr>
+          <w:rFonts w:hint="default" w:ascii="Calibri" w:hAnsi="Calibri" w:cs="Calibri"/>
+          <w:sz w:val="20"/>
+          <w:szCs w:val="20"/>
+          <w:lang w:val="en-US"/>
+        </w:rPr>
         <w:t>int productQuantity1=sc.nextInt();</w:t>
       </w:r>
     </w:p>
@@ -7948,16 +8520,23 @@
           <w:lang w:val="en-US"/>
         </w:rPr>
         <w:tab/>
-        <w:t/>
-      </w:r>
-      <w:r>
-        <w:rPr>
-          <w:rFonts w:hint="default" w:ascii="Calibri" w:hAnsi="Calibri" w:cs="Calibri"/>
-          <w:sz w:val="20"/>
-          <w:szCs w:val="20"/>
-          <w:lang w:val="en-US"/>
-        </w:rPr>
-        <w:tab/>
+      </w:r>
+      <w:r>
+        <w:rPr>
+          <w:rFonts w:hint="default" w:ascii="Calibri" w:hAnsi="Calibri" w:cs="Calibri"/>
+          <w:sz w:val="20"/>
+          <w:szCs w:val="20"/>
+          <w:lang w:val="en-US"/>
+        </w:rPr>
+        <w:tab/>
+      </w:r>
+      <w:r>
+        <w:rPr>
+          <w:rFonts w:hint="default" w:ascii="Calibri" w:hAnsi="Calibri" w:cs="Calibri"/>
+          <w:sz w:val="20"/>
+          <w:szCs w:val="20"/>
+          <w:lang w:val="en-US"/>
+        </w:rPr>
         <w:t>System.out.println(“enter quantity of product 2 that was sold”);</w:t>
       </w:r>
     </w:p>
@@ -8025,16 +8604,23 @@
           <w:lang w:val="en-US"/>
         </w:rPr>
         <w:tab/>
-        <w:t/>
-      </w:r>
-      <w:r>
-        <w:rPr>
-          <w:rFonts w:hint="default" w:ascii="Calibri" w:hAnsi="Calibri" w:cs="Calibri"/>
-          <w:sz w:val="20"/>
-          <w:szCs w:val="20"/>
-          <w:lang w:val="en-US"/>
-        </w:rPr>
-        <w:tab/>
+      </w:r>
+      <w:r>
+        <w:rPr>
+          <w:rFonts w:hint="default" w:ascii="Calibri" w:hAnsi="Calibri" w:cs="Calibri"/>
+          <w:sz w:val="20"/>
+          <w:szCs w:val="20"/>
+          <w:lang w:val="en-US"/>
+        </w:rPr>
+        <w:tab/>
+      </w:r>
+      <w:r>
+        <w:rPr>
+          <w:rFonts w:hint="default" w:ascii="Calibri" w:hAnsi="Calibri" w:cs="Calibri"/>
+          <w:sz w:val="20"/>
+          <w:szCs w:val="20"/>
+          <w:lang w:val="en-US"/>
+        </w:rPr>
         <w:t>System.out.println(“enter quantity of product 3 that was sold”);</w:t>
       </w:r>
     </w:p>
@@ -8102,16 +8688,23 @@
           <w:lang w:val="en-US"/>
         </w:rPr>
         <w:tab/>
-        <w:t/>
-      </w:r>
-      <w:r>
-        <w:rPr>
-          <w:rFonts w:hint="default" w:ascii="Calibri" w:hAnsi="Calibri" w:cs="Calibri"/>
-          <w:sz w:val="20"/>
-          <w:szCs w:val="20"/>
-          <w:lang w:val="en-US"/>
-        </w:rPr>
-        <w:tab/>
+      </w:r>
+      <w:r>
+        <w:rPr>
+          <w:rFonts w:hint="default" w:ascii="Calibri" w:hAnsi="Calibri" w:cs="Calibri"/>
+          <w:sz w:val="20"/>
+          <w:szCs w:val="20"/>
+          <w:lang w:val="en-US"/>
+        </w:rPr>
+        <w:tab/>
+      </w:r>
+      <w:r>
+        <w:rPr>
+          <w:rFonts w:hint="default" w:ascii="Calibri" w:hAnsi="Calibri" w:cs="Calibri"/>
+          <w:sz w:val="20"/>
+          <w:szCs w:val="20"/>
+          <w:lang w:val="en-US"/>
+        </w:rPr>
         <w:t>System.out.println(“enter product number”);</w:t>
       </w:r>
     </w:p>
@@ -8179,50 +8772,56 @@
           <w:lang w:val="en-US"/>
         </w:rPr>
         <w:tab/>
-        <w:t/>
-      </w:r>
-      <w:r>
-        <w:rPr>
-          <w:rFonts w:hint="default" w:ascii="Calibri" w:hAnsi="Calibri" w:cs="Calibri"/>
-          <w:sz w:val="20"/>
-          <w:szCs w:val="20"/>
-          <w:lang w:val="en-US"/>
-        </w:rPr>
-        <w:tab/>
-      </w:r>
-    </w:p>
-    <w:p>
-      <w:pPr>
-        <w:pStyle w:val="2"/>
-        <w:keepNext w:val="0"/>
-        <w:keepLines w:val="0"/>
-        <w:widowControl/>
-        <w:suppressLineNumbers w:val="0"/>
-        <w:rPr>
-          <w:rFonts w:hint="default" w:ascii="Calibri" w:hAnsi="Calibri" w:cs="Calibri"/>
-          <w:sz w:val="20"/>
-          <w:szCs w:val="20"/>
-          <w:lang w:val="en-US"/>
-        </w:rPr>
-      </w:pPr>
-      <w:r>
-        <w:rPr>
-          <w:rFonts w:hint="default" w:ascii="Calibri" w:hAnsi="Calibri" w:cs="Calibri"/>
-          <w:sz w:val="20"/>
-          <w:szCs w:val="20"/>
-          <w:lang w:val="en-US"/>
-        </w:rPr>
-        <w:tab/>
-        <w:t/>
-      </w:r>
-      <w:r>
-        <w:rPr>
-          <w:rFonts w:hint="default" w:ascii="Calibri" w:hAnsi="Calibri" w:cs="Calibri"/>
-          <w:sz w:val="20"/>
-          <w:szCs w:val="20"/>
-          <w:lang w:val="en-US"/>
-        </w:rPr>
-        <w:tab/>
+      </w:r>
+      <w:r>
+        <w:rPr>
+          <w:rFonts w:hint="default" w:ascii="Calibri" w:hAnsi="Calibri" w:cs="Calibri"/>
+          <w:sz w:val="20"/>
+          <w:szCs w:val="20"/>
+          <w:lang w:val="en-US"/>
+        </w:rPr>
+        <w:tab/>
+      </w:r>
+    </w:p>
+    <w:p>
+      <w:pPr>
+        <w:pStyle w:val="2"/>
+        <w:keepNext w:val="0"/>
+        <w:keepLines w:val="0"/>
+        <w:widowControl/>
+        <w:suppressLineNumbers w:val="0"/>
+        <w:rPr>
+          <w:rFonts w:hint="default" w:ascii="Calibri" w:hAnsi="Calibri" w:cs="Calibri"/>
+          <w:sz w:val="20"/>
+          <w:szCs w:val="20"/>
+          <w:lang w:val="en-US"/>
+        </w:rPr>
+      </w:pPr>
+      <w:r>
+        <w:rPr>
+          <w:rFonts w:hint="default" w:ascii="Calibri" w:hAnsi="Calibri" w:cs="Calibri"/>
+          <w:sz w:val="20"/>
+          <w:szCs w:val="20"/>
+          <w:lang w:val="en-US"/>
+        </w:rPr>
+        <w:tab/>
+      </w:r>
+      <w:r>
+        <w:rPr>
+          <w:rFonts w:hint="default" w:ascii="Calibri" w:hAnsi="Calibri" w:cs="Calibri"/>
+          <w:sz w:val="20"/>
+          <w:szCs w:val="20"/>
+          <w:lang w:val="en-US"/>
+        </w:rPr>
+        <w:tab/>
+      </w:r>
+      <w:r>
+        <w:rPr>
+          <w:rFonts w:hint="default" w:ascii="Calibri" w:hAnsi="Calibri" w:cs="Calibri"/>
+          <w:sz w:val="20"/>
+          <w:szCs w:val="20"/>
+          <w:lang w:val="en-US"/>
+        </w:rPr>
         <w:t>switch(product){</w:t>
       </w:r>
     </w:p>
@@ -8248,26 +8847,32 @@
           <w:lang w:val="en-US"/>
         </w:rPr>
         <w:tab/>
-        <w:t/>
-      </w:r>
-      <w:r>
-        <w:rPr>
-          <w:rFonts w:hint="default" w:ascii="Calibri" w:hAnsi="Calibri" w:cs="Calibri"/>
-          <w:sz w:val="20"/>
-          <w:szCs w:val="20"/>
-          <w:lang w:val="en-US"/>
-        </w:rPr>
-        <w:tab/>
-        <w:t/>
-      </w:r>
-      <w:r>
-        <w:rPr>
-          <w:rFonts w:hint="default" w:ascii="Calibri" w:hAnsi="Calibri" w:cs="Calibri"/>
-          <w:sz w:val="20"/>
-          <w:szCs w:val="20"/>
-          <w:lang w:val="en-US"/>
-        </w:rPr>
-        <w:tab/>
+      </w:r>
+      <w:r>
+        <w:rPr>
+          <w:rFonts w:hint="default" w:ascii="Calibri" w:hAnsi="Calibri" w:cs="Calibri"/>
+          <w:sz w:val="20"/>
+          <w:szCs w:val="20"/>
+          <w:lang w:val="en-US"/>
+        </w:rPr>
+        <w:tab/>
+      </w:r>
+      <w:r>
+        <w:rPr>
+          <w:rFonts w:hint="default" w:ascii="Calibri" w:hAnsi="Calibri" w:cs="Calibri"/>
+          <w:sz w:val="20"/>
+          <w:szCs w:val="20"/>
+          <w:lang w:val="en-US"/>
+        </w:rPr>
+        <w:tab/>
+      </w:r>
+      <w:r>
+        <w:rPr>
+          <w:rFonts w:hint="default" w:ascii="Calibri" w:hAnsi="Calibri" w:cs="Calibri"/>
+          <w:sz w:val="20"/>
+          <w:szCs w:val="20"/>
+          <w:lang w:val="en-US"/>
+        </w:rPr>
         <w:t>case 1 :  System.out.println(“Price is product 1 is=” + product1);</w:t>
       </w:r>
     </w:p>
@@ -8294,46 +8899,50 @@
           <w:lang w:val="en-US"/>
         </w:rPr>
         <w:tab/>
-        <w:t/>
-      </w:r>
-      <w:r>
-        <w:rPr>
-          <w:rFonts w:hint="default" w:ascii="Calibri" w:hAnsi="Calibri" w:cs="Calibri"/>
-          <w:sz w:val="20"/>
-          <w:szCs w:val="20"/>
-          <w:lang w:val="en-US"/>
-        </w:rPr>
-        <w:tab/>
-        <w:t/>
-      </w:r>
-      <w:r>
-        <w:rPr>
-          <w:rFonts w:hint="default" w:ascii="Calibri" w:hAnsi="Calibri" w:cs="Calibri"/>
-          <w:sz w:val="20"/>
-          <w:szCs w:val="20"/>
-          <w:lang w:val="en-US"/>
-        </w:rPr>
-        <w:tab/>
-        <w:t/>
-      </w:r>
-      <w:r>
-        <w:rPr>
-          <w:rFonts w:hint="default" w:ascii="Calibri" w:hAnsi="Calibri" w:cs="Calibri"/>
-          <w:sz w:val="20"/>
-          <w:szCs w:val="20"/>
-          <w:lang w:val="en-US"/>
-        </w:rPr>
-        <w:tab/>
-        <w:t/>
-      </w:r>
-      <w:r>
-        <w:rPr>
-          <w:rFonts w:hint="default" w:ascii="Calibri" w:hAnsi="Calibri" w:cs="Calibri"/>
-          <w:sz w:val="20"/>
-          <w:szCs w:val="20"/>
-          <w:lang w:val="en-US"/>
-        </w:rPr>
-        <w:tab/>
+      </w:r>
+      <w:r>
+        <w:rPr>
+          <w:rFonts w:hint="default" w:ascii="Calibri" w:hAnsi="Calibri" w:cs="Calibri"/>
+          <w:sz w:val="20"/>
+          <w:szCs w:val="20"/>
+          <w:lang w:val="en-US"/>
+        </w:rPr>
+        <w:tab/>
+      </w:r>
+      <w:r>
+        <w:rPr>
+          <w:rFonts w:hint="default" w:ascii="Calibri" w:hAnsi="Calibri" w:cs="Calibri"/>
+          <w:sz w:val="20"/>
+          <w:szCs w:val="20"/>
+          <w:lang w:val="en-US"/>
+        </w:rPr>
+        <w:tab/>
+      </w:r>
+      <w:r>
+        <w:rPr>
+          <w:rFonts w:hint="default" w:ascii="Calibri" w:hAnsi="Calibri" w:cs="Calibri"/>
+          <w:sz w:val="20"/>
+          <w:szCs w:val="20"/>
+          <w:lang w:val="en-US"/>
+        </w:rPr>
+        <w:tab/>
+      </w:r>
+      <w:r>
+        <w:rPr>
+          <w:rFonts w:hint="default" w:ascii="Calibri" w:hAnsi="Calibri" w:cs="Calibri"/>
+          <w:sz w:val="20"/>
+          <w:szCs w:val="20"/>
+          <w:lang w:val="en-US"/>
+        </w:rPr>
+        <w:tab/>
+      </w:r>
+      <w:r>
+        <w:rPr>
+          <w:rFonts w:hint="default" w:ascii="Calibri" w:hAnsi="Calibri" w:cs="Calibri"/>
+          <w:sz w:val="20"/>
+          <w:szCs w:val="20"/>
+          <w:lang w:val="en-US"/>
+        </w:rPr>
         <w:t>System.out.println(“Total Retail Price of product 1 is=” + productQuantity1*product1);   //calc total retail price</w:t>
       </w:r>
     </w:p>
@@ -8360,46 +8969,50 @@
           <w:lang w:val="en-US"/>
         </w:rPr>
         <w:tab/>
-        <w:t/>
-      </w:r>
-      <w:r>
-        <w:rPr>
-          <w:rFonts w:hint="default" w:ascii="Calibri" w:hAnsi="Calibri" w:cs="Calibri"/>
-          <w:sz w:val="20"/>
-          <w:szCs w:val="20"/>
-          <w:lang w:val="en-US"/>
-        </w:rPr>
-        <w:tab/>
-        <w:t/>
-      </w:r>
-      <w:r>
-        <w:rPr>
-          <w:rFonts w:hint="default" w:ascii="Calibri" w:hAnsi="Calibri" w:cs="Calibri"/>
-          <w:sz w:val="20"/>
-          <w:szCs w:val="20"/>
-          <w:lang w:val="en-US"/>
-        </w:rPr>
-        <w:tab/>
-        <w:t/>
-      </w:r>
-      <w:r>
-        <w:rPr>
-          <w:rFonts w:hint="default" w:ascii="Calibri" w:hAnsi="Calibri" w:cs="Calibri"/>
-          <w:sz w:val="20"/>
-          <w:szCs w:val="20"/>
-          <w:lang w:val="en-US"/>
-        </w:rPr>
-        <w:tab/>
-        <w:t/>
-      </w:r>
-      <w:r>
-        <w:rPr>
-          <w:rFonts w:hint="default" w:ascii="Calibri" w:hAnsi="Calibri" w:cs="Calibri"/>
-          <w:sz w:val="20"/>
-          <w:szCs w:val="20"/>
-          <w:lang w:val="en-US"/>
-        </w:rPr>
-        <w:tab/>
+      </w:r>
+      <w:r>
+        <w:rPr>
+          <w:rFonts w:hint="default" w:ascii="Calibri" w:hAnsi="Calibri" w:cs="Calibri"/>
+          <w:sz w:val="20"/>
+          <w:szCs w:val="20"/>
+          <w:lang w:val="en-US"/>
+        </w:rPr>
+        <w:tab/>
+      </w:r>
+      <w:r>
+        <w:rPr>
+          <w:rFonts w:hint="default" w:ascii="Calibri" w:hAnsi="Calibri" w:cs="Calibri"/>
+          <w:sz w:val="20"/>
+          <w:szCs w:val="20"/>
+          <w:lang w:val="en-US"/>
+        </w:rPr>
+        <w:tab/>
+      </w:r>
+      <w:r>
+        <w:rPr>
+          <w:rFonts w:hint="default" w:ascii="Calibri" w:hAnsi="Calibri" w:cs="Calibri"/>
+          <w:sz w:val="20"/>
+          <w:szCs w:val="20"/>
+          <w:lang w:val="en-US"/>
+        </w:rPr>
+        <w:tab/>
+      </w:r>
+      <w:r>
+        <w:rPr>
+          <w:rFonts w:hint="default" w:ascii="Calibri" w:hAnsi="Calibri" w:cs="Calibri"/>
+          <w:sz w:val="20"/>
+          <w:szCs w:val="20"/>
+          <w:lang w:val="en-US"/>
+        </w:rPr>
+        <w:tab/>
+      </w:r>
+      <w:r>
+        <w:rPr>
+          <w:rFonts w:hint="default" w:ascii="Calibri" w:hAnsi="Calibri" w:cs="Calibri"/>
+          <w:sz w:val="20"/>
+          <w:szCs w:val="20"/>
+          <w:lang w:val="en-US"/>
+        </w:rPr>
         <w:t>break;</w:t>
       </w:r>
     </w:p>
@@ -8425,26 +9038,32 @@
           <w:lang w:val="en-US"/>
         </w:rPr>
         <w:tab/>
-        <w:t/>
-      </w:r>
-      <w:r>
-        <w:rPr>
-          <w:rFonts w:hint="default" w:ascii="Calibri" w:hAnsi="Calibri" w:cs="Calibri"/>
-          <w:sz w:val="20"/>
-          <w:szCs w:val="20"/>
-          <w:lang w:val="en-US"/>
-        </w:rPr>
-        <w:tab/>
-        <w:t/>
-      </w:r>
-      <w:r>
-        <w:rPr>
-          <w:rFonts w:hint="default" w:ascii="Calibri" w:hAnsi="Calibri" w:cs="Calibri"/>
-          <w:sz w:val="20"/>
-          <w:szCs w:val="20"/>
-          <w:lang w:val="en-US"/>
-        </w:rPr>
-        <w:tab/>
+      </w:r>
+      <w:r>
+        <w:rPr>
+          <w:rFonts w:hint="default" w:ascii="Calibri" w:hAnsi="Calibri" w:cs="Calibri"/>
+          <w:sz w:val="20"/>
+          <w:szCs w:val="20"/>
+          <w:lang w:val="en-US"/>
+        </w:rPr>
+        <w:tab/>
+      </w:r>
+      <w:r>
+        <w:rPr>
+          <w:rFonts w:hint="default" w:ascii="Calibri" w:hAnsi="Calibri" w:cs="Calibri"/>
+          <w:sz w:val="20"/>
+          <w:szCs w:val="20"/>
+          <w:lang w:val="en-US"/>
+        </w:rPr>
+        <w:tab/>
+      </w:r>
+      <w:r>
+        <w:rPr>
+          <w:rFonts w:hint="default" w:ascii="Calibri" w:hAnsi="Calibri" w:cs="Calibri"/>
+          <w:sz w:val="20"/>
+          <w:szCs w:val="20"/>
+          <w:lang w:val="en-US"/>
+        </w:rPr>
         <w:t>case 2 :  System.out.println(“Price is product 2 is=” + product1);</w:t>
       </w:r>
     </w:p>
@@ -8610,26 +9229,32 @@
           <w:lang w:val="en-US"/>
         </w:rPr>
         <w:tab/>
-        <w:t/>
-      </w:r>
-      <w:r>
-        <w:rPr>
-          <w:rFonts w:hint="default" w:ascii="Calibri" w:hAnsi="Calibri" w:cs="Calibri"/>
-          <w:sz w:val="20"/>
-          <w:szCs w:val="20"/>
-          <w:lang w:val="en-US"/>
-        </w:rPr>
-        <w:tab/>
-        <w:t/>
-      </w:r>
-      <w:r>
-        <w:rPr>
-          <w:rFonts w:hint="default" w:ascii="Calibri" w:hAnsi="Calibri" w:cs="Calibri"/>
-          <w:sz w:val="20"/>
-          <w:szCs w:val="20"/>
-          <w:lang w:val="en-US"/>
-        </w:rPr>
-        <w:tab/>
+      </w:r>
+      <w:r>
+        <w:rPr>
+          <w:rFonts w:hint="default" w:ascii="Calibri" w:hAnsi="Calibri" w:cs="Calibri"/>
+          <w:sz w:val="20"/>
+          <w:szCs w:val="20"/>
+          <w:lang w:val="en-US"/>
+        </w:rPr>
+        <w:tab/>
+      </w:r>
+      <w:r>
+        <w:rPr>
+          <w:rFonts w:hint="default" w:ascii="Calibri" w:hAnsi="Calibri" w:cs="Calibri"/>
+          <w:sz w:val="20"/>
+          <w:szCs w:val="20"/>
+          <w:lang w:val="en-US"/>
+        </w:rPr>
+        <w:tab/>
+      </w:r>
+      <w:r>
+        <w:rPr>
+          <w:rFonts w:hint="default" w:ascii="Calibri" w:hAnsi="Calibri" w:cs="Calibri"/>
+          <w:sz w:val="20"/>
+          <w:szCs w:val="20"/>
+          <w:lang w:val="en-US"/>
+        </w:rPr>
         <w:t>case 2 :  System.out.println(“Price is product 3 is=” + product1);</w:t>
       </w:r>
     </w:p>
@@ -8796,26 +9421,32 @@
           <w:lang w:val="en-US"/>
         </w:rPr>
         <w:tab/>
-        <w:t/>
-      </w:r>
-      <w:r>
-        <w:rPr>
-          <w:rFonts w:hint="default" w:ascii="Calibri" w:hAnsi="Calibri" w:cs="Calibri"/>
-          <w:sz w:val="20"/>
-          <w:szCs w:val="20"/>
-          <w:lang w:val="en-US"/>
-        </w:rPr>
-        <w:tab/>
-        <w:t/>
-      </w:r>
-      <w:r>
-        <w:rPr>
-          <w:rFonts w:hint="default" w:ascii="Calibri" w:hAnsi="Calibri" w:cs="Calibri"/>
-          <w:sz w:val="20"/>
-          <w:szCs w:val="20"/>
-          <w:lang w:val="en-US"/>
-        </w:rPr>
-        <w:tab/>
+      </w:r>
+      <w:r>
+        <w:rPr>
+          <w:rFonts w:hint="default" w:ascii="Calibri" w:hAnsi="Calibri" w:cs="Calibri"/>
+          <w:sz w:val="20"/>
+          <w:szCs w:val="20"/>
+          <w:lang w:val="en-US"/>
+        </w:rPr>
+        <w:tab/>
+      </w:r>
+      <w:r>
+        <w:rPr>
+          <w:rFonts w:hint="default" w:ascii="Calibri" w:hAnsi="Calibri" w:cs="Calibri"/>
+          <w:sz w:val="20"/>
+          <w:szCs w:val="20"/>
+          <w:lang w:val="en-US"/>
+        </w:rPr>
+        <w:tab/>
+      </w:r>
+      <w:r>
+        <w:rPr>
+          <w:rFonts w:hint="default" w:ascii="Calibri" w:hAnsi="Calibri" w:cs="Calibri"/>
+          <w:sz w:val="20"/>
+          <w:szCs w:val="20"/>
+          <w:lang w:val="en-US"/>
+        </w:rPr>
         <w:t>default: System.out.println(“Wrong Input”); // if no input matches</w:t>
       </w:r>
     </w:p>
@@ -8842,16 +9473,23 @@
           <w:lang w:val="en-US"/>
         </w:rPr>
         <w:tab/>
-        <w:t/>
-      </w:r>
-      <w:r>
-        <w:rPr>
-          <w:rFonts w:hint="default" w:ascii="Calibri" w:hAnsi="Calibri" w:cs="Calibri"/>
-          <w:sz w:val="20"/>
-          <w:szCs w:val="20"/>
-          <w:lang w:val="en-US"/>
-        </w:rPr>
-        <w:tab/>
+      </w:r>
+      <w:r>
+        <w:rPr>
+          <w:rFonts w:hint="default" w:ascii="Calibri" w:hAnsi="Calibri" w:cs="Calibri"/>
+          <w:sz w:val="20"/>
+          <w:szCs w:val="20"/>
+          <w:lang w:val="en-US"/>
+        </w:rPr>
+        <w:tab/>
+      </w:r>
+      <w:r>
+        <w:rPr>
+          <w:rFonts w:hint="default" w:ascii="Calibri" w:hAnsi="Calibri" w:cs="Calibri"/>
+          <w:sz w:val="20"/>
+          <w:szCs w:val="20"/>
+          <w:lang w:val="en-US"/>
+        </w:rPr>
         <w:t>}</w:t>
       </w:r>
     </w:p>
@@ -8878,6 +9516,14 @@
           <w:lang w:val="en-US"/>
         </w:rPr>
         <w:tab/>
+      </w:r>
+      <w:r>
+        <w:rPr>
+          <w:rFonts w:hint="default" w:ascii="Calibri" w:hAnsi="Calibri" w:cs="Calibri"/>
+          <w:sz w:val="20"/>
+          <w:szCs w:val="20"/>
+          <w:lang w:val="en-US"/>
+        </w:rPr>
         <w:t>}</w:t>
       </w:r>
     </w:p>
@@ -9063,6 +9709,14 @@
           <w:lang w:val="en-US"/>
         </w:rPr>
         <w:tab/>
+      </w:r>
+      <w:r>
+        <w:rPr>
+          <w:rFonts w:hint="default" w:ascii="Calibri" w:hAnsi="Calibri" w:cs="Calibri"/>
+          <w:sz w:val="20"/>
+          <w:szCs w:val="20"/>
+          <w:lang w:val="en-US"/>
+        </w:rPr>
         <w:t>public class Eggs{</w:t>
       </w:r>
     </w:p>
@@ -9130,7 +9784,6 @@
           <w:lang w:val="en-US"/>
         </w:rPr>
         <w:tab/>
-        <w:t/>
       </w:r>
       <w:r>
         <w:rPr>
@@ -9173,16 +9826,23 @@
           <w:lang w:val="en-US"/>
         </w:rPr>
         <w:tab/>
-        <w:t/>
-      </w:r>
-      <w:r>
-        <w:rPr>
-          <w:rFonts w:hint="default" w:ascii="Calibri" w:hAnsi="Calibri" w:cs="Calibri"/>
-          <w:sz w:val="20"/>
-          <w:szCs w:val="20"/>
-          <w:lang w:val="en-US"/>
-        </w:rPr>
-        <w:tab/>
+      </w:r>
+      <w:r>
+        <w:rPr>
+          <w:rFonts w:hint="default" w:ascii="Calibri" w:hAnsi="Calibri" w:cs="Calibri"/>
+          <w:sz w:val="20"/>
+          <w:szCs w:val="20"/>
+          <w:lang w:val="en-US"/>
+        </w:rPr>
+        <w:tab/>
+      </w:r>
+      <w:r>
+        <w:rPr>
+          <w:rFonts w:hint="default" w:ascii="Calibri" w:hAnsi="Calibri" w:cs="Calibri"/>
+          <w:sz w:val="20"/>
+          <w:szCs w:val="20"/>
+          <w:lang w:val="en-US"/>
+        </w:rPr>
         <w:t>int egg=sc.nextInt();</w:t>
       </w:r>
     </w:p>
@@ -9208,16 +9868,23 @@
           <w:lang w:val="en-US"/>
         </w:rPr>
         <w:tab/>
-        <w:t/>
-      </w:r>
-      <w:r>
-        <w:rPr>
-          <w:rFonts w:hint="default" w:ascii="Calibri" w:hAnsi="Calibri" w:cs="Calibri"/>
-          <w:sz w:val="20"/>
-          <w:szCs w:val="20"/>
-          <w:lang w:val="en-US"/>
-        </w:rPr>
-        <w:tab/>
+      </w:r>
+      <w:r>
+        <w:rPr>
+          <w:rFonts w:hint="default" w:ascii="Calibri" w:hAnsi="Calibri" w:cs="Calibri"/>
+          <w:sz w:val="20"/>
+          <w:szCs w:val="20"/>
+          <w:lang w:val="en-US"/>
+        </w:rPr>
+        <w:tab/>
+      </w:r>
+      <w:r>
+        <w:rPr>
+          <w:rFonts w:hint="default" w:ascii="Calibri" w:hAnsi="Calibri" w:cs="Calibri"/>
+          <w:sz w:val="20"/>
+          <w:szCs w:val="20"/>
+          <w:lang w:val="en-US"/>
+        </w:rPr>
         <w:t>int gross=egg/144;   // number of gross calculated</w:t>
       </w:r>
     </w:p>
@@ -9243,16 +9910,23 @@
           <w:lang w:val="en-US"/>
         </w:rPr>
         <w:tab/>
-        <w:t/>
-      </w:r>
-      <w:r>
-        <w:rPr>
-          <w:rFonts w:hint="default" w:ascii="Calibri" w:hAnsi="Calibri" w:cs="Calibri"/>
-          <w:sz w:val="20"/>
-          <w:szCs w:val="20"/>
-          <w:lang w:val="en-US"/>
-        </w:rPr>
-        <w:tab/>
+      </w:r>
+      <w:r>
+        <w:rPr>
+          <w:rFonts w:hint="default" w:ascii="Calibri" w:hAnsi="Calibri" w:cs="Calibri"/>
+          <w:sz w:val="20"/>
+          <w:szCs w:val="20"/>
+          <w:lang w:val="en-US"/>
+        </w:rPr>
+        <w:tab/>
+      </w:r>
+      <w:r>
+        <w:rPr>
+          <w:rFonts w:hint="default" w:ascii="Calibri" w:hAnsi="Calibri" w:cs="Calibri"/>
+          <w:sz w:val="20"/>
+          <w:szCs w:val="20"/>
+          <w:lang w:val="en-US"/>
+        </w:rPr>
         <w:t>int leftoverAfterGross= egg%144;    // calculating remainder after gross</w:t>
       </w:r>
     </w:p>
@@ -9278,16 +9952,23 @@
           <w:lang w:val="en-US"/>
         </w:rPr>
         <w:tab/>
-        <w:t/>
-      </w:r>
-      <w:r>
-        <w:rPr>
-          <w:rFonts w:hint="default" w:ascii="Calibri" w:hAnsi="Calibri" w:cs="Calibri"/>
-          <w:sz w:val="20"/>
-          <w:szCs w:val="20"/>
-          <w:lang w:val="en-US"/>
-        </w:rPr>
-        <w:tab/>
+      </w:r>
+      <w:r>
+        <w:rPr>
+          <w:rFonts w:hint="default" w:ascii="Calibri" w:hAnsi="Calibri" w:cs="Calibri"/>
+          <w:sz w:val="20"/>
+          <w:szCs w:val="20"/>
+          <w:lang w:val="en-US"/>
+        </w:rPr>
+        <w:tab/>
+      </w:r>
+      <w:r>
+        <w:rPr>
+          <w:rFonts w:hint="default" w:ascii="Calibri" w:hAnsi="Calibri" w:cs="Calibri"/>
+          <w:sz w:val="20"/>
+          <w:szCs w:val="20"/>
+          <w:lang w:val="en-US"/>
+        </w:rPr>
         <w:t>int dozen= leftoverAfterGross/12;</w:t>
       </w:r>
     </w:p>
@@ -9313,16 +9994,23 @@
           <w:lang w:val="en-US"/>
         </w:rPr>
         <w:tab/>
-        <w:t/>
-      </w:r>
-      <w:r>
-        <w:rPr>
-          <w:rFonts w:hint="default" w:ascii="Calibri" w:hAnsi="Calibri" w:cs="Calibri"/>
-          <w:sz w:val="20"/>
-          <w:szCs w:val="20"/>
-          <w:lang w:val="en-US"/>
-        </w:rPr>
-        <w:tab/>
+      </w:r>
+      <w:r>
+        <w:rPr>
+          <w:rFonts w:hint="default" w:ascii="Calibri" w:hAnsi="Calibri" w:cs="Calibri"/>
+          <w:sz w:val="20"/>
+          <w:szCs w:val="20"/>
+          <w:lang w:val="en-US"/>
+        </w:rPr>
+        <w:tab/>
+      </w:r>
+      <w:r>
+        <w:rPr>
+          <w:rFonts w:hint="default" w:ascii="Calibri" w:hAnsi="Calibri" w:cs="Calibri"/>
+          <w:sz w:val="20"/>
+          <w:szCs w:val="20"/>
+          <w:lang w:val="en-US"/>
+        </w:rPr>
         <w:t>int leftoverAfterDozen=dozen%12;   //calculating remainder after dozen</w:t>
       </w:r>
     </w:p>
@@ -9349,26 +10037,32 @@
           <w:lang w:val="en-US"/>
         </w:rPr>
         <w:tab/>
-        <w:t/>
-      </w:r>
-      <w:r>
-        <w:rPr>
-          <w:rFonts w:hint="default" w:ascii="Calibri" w:hAnsi="Calibri" w:cs="Calibri"/>
-          <w:sz w:val="20"/>
-          <w:szCs w:val="20"/>
-          <w:lang w:val="en-US"/>
-        </w:rPr>
-        <w:tab/>
-        <w:t/>
-      </w:r>
-      <w:r>
-        <w:rPr>
-          <w:rFonts w:hint="default" w:ascii="Calibri" w:hAnsi="Calibri" w:cs="Calibri"/>
-          <w:sz w:val="20"/>
-          <w:szCs w:val="20"/>
-          <w:lang w:val="en-US"/>
-        </w:rPr>
-        <w:tab/>
+      </w:r>
+      <w:r>
+        <w:rPr>
+          <w:rFonts w:hint="default" w:ascii="Calibri" w:hAnsi="Calibri" w:cs="Calibri"/>
+          <w:sz w:val="20"/>
+          <w:szCs w:val="20"/>
+          <w:lang w:val="en-US"/>
+        </w:rPr>
+        <w:tab/>
+      </w:r>
+      <w:r>
+        <w:rPr>
+          <w:rFonts w:hint="default" w:ascii="Calibri" w:hAnsi="Calibri" w:cs="Calibri"/>
+          <w:sz w:val="20"/>
+          <w:szCs w:val="20"/>
+          <w:lang w:val="en-US"/>
+        </w:rPr>
+        <w:tab/>
+      </w:r>
+      <w:r>
+        <w:rPr>
+          <w:rFonts w:hint="default" w:ascii="Calibri" w:hAnsi="Calibri" w:cs="Calibri"/>
+          <w:sz w:val="20"/>
+          <w:szCs w:val="20"/>
+          <w:lang w:val="en-US"/>
+        </w:rPr>
         <w:t>System.out.println(“Gross=” + gross + “Dozen=” + dozen + “Leftovers=” + leftoverAfterDozen);</w:t>
       </w:r>
     </w:p>
@@ -9395,6 +10089,14 @@
           <w:lang w:val="en-US"/>
         </w:rPr>
         <w:tab/>
+      </w:r>
+      <w:r>
+        <w:rPr>
+          <w:rFonts w:hint="default" w:ascii="Calibri" w:hAnsi="Calibri" w:cs="Calibri"/>
+          <w:sz w:val="20"/>
+          <w:szCs w:val="20"/>
+          <w:lang w:val="en-US"/>
+        </w:rPr>
         <w:t>}}</w:t>
       </w:r>
     </w:p>
@@ -9420,7 +10122,6 @@
           <w:lang w:val="en-US"/>
         </w:rPr>
         <w:tab/>
-        <w:t/>
       </w:r>
       <w:r>
         <w:rPr>
@@ -9439,7 +10140,6 @@
           <w:lang w:val="en-US"/>
         </w:rPr>
         <w:tab/>
-        <w:t/>
       </w:r>
       <w:r>
         <w:rPr>
@@ -9473,7 +10173,6 @@
           <w:lang w:val="en-US"/>
         </w:rPr>
         <w:tab/>
-        <w:t/>
       </w:r>
       <w:r>
         <w:rPr>
@@ -9540,17 +10239,15 @@
           <w:lang w:val="en-US"/>
         </w:rPr>
         <w:tab/>
-        <w:t/>
-      </w:r>
-      <w:r>
-        <w:rPr>
-          <w:rFonts w:hint="default" w:ascii="Calibri" w:hAnsi="Calibri" w:cs="Calibri"/>
-          <w:sz w:val="20"/>
-          <w:szCs w:val="20"/>
-          <w:lang w:val="en-US"/>
-        </w:rPr>
-        <w:tab/>
-        <w:t/>
+      </w:r>
+      <w:r>
+        <w:rPr>
+          <w:rFonts w:hint="default" w:ascii="Calibri" w:hAnsi="Calibri" w:cs="Calibri"/>
+          <w:sz w:val="20"/>
+          <w:szCs w:val="20"/>
+          <w:lang w:val="en-US"/>
+        </w:rPr>
+        <w:tab/>
       </w:r>
       <w:r>
         <w:rPr>
@@ -9699,84 +10396,89 @@
           <w:lang w:val="en-US"/>
         </w:rPr>
         <w:tab/>
-        <w:t/>
-      </w:r>
-      <w:r>
-        <w:rPr>
-          <w:rFonts w:hint="default" w:ascii="Calibri" w:hAnsi="Calibri" w:cs="Calibri"/>
-          <w:sz w:val="20"/>
-          <w:szCs w:val="20"/>
-          <w:lang w:val="en-US"/>
-        </w:rPr>
-        <w:tab/>
-      </w:r>
-    </w:p>
-    <w:p>
-      <w:pPr>
-        <w:pStyle w:val="2"/>
-        <w:keepNext w:val="0"/>
-        <w:keepLines w:val="0"/>
-        <w:widowControl/>
-        <w:suppressLineNumbers w:val="0"/>
-        <w:rPr>
-          <w:rFonts w:hint="default" w:ascii="Calibri" w:hAnsi="Calibri" w:cs="Calibri"/>
-          <w:sz w:val="20"/>
-          <w:szCs w:val="20"/>
-          <w:lang w:val="en-US"/>
-        </w:rPr>
-      </w:pPr>
-      <w:r>
-        <w:rPr>
-          <w:rFonts w:hint="default" w:ascii="Calibri" w:hAnsi="Calibri" w:cs="Calibri"/>
-          <w:sz w:val="20"/>
-          <w:szCs w:val="20"/>
-          <w:lang w:val="en-US"/>
-        </w:rPr>
-        <w:tab/>
-        <w:t/>
-      </w:r>
-      <w:r>
-        <w:rPr>
-          <w:rFonts w:hint="default" w:ascii="Calibri" w:hAnsi="Calibri" w:cs="Calibri"/>
-          <w:sz w:val="20"/>
-          <w:szCs w:val="20"/>
-          <w:lang w:val="en-US"/>
-        </w:rPr>
-        <w:tab/>
-        <w:t/>
-      </w:r>
-      <w:r>
-        <w:rPr>
-          <w:rFonts w:hint="default" w:ascii="Calibri" w:hAnsi="Calibri" w:cs="Calibri"/>
-          <w:sz w:val="20"/>
-          <w:szCs w:val="20"/>
-          <w:lang w:val="en-US"/>
-        </w:rPr>
-        <w:tab/>
-      </w:r>
-    </w:p>
-    <w:p>
-      <w:pPr>
-        <w:pStyle w:val="2"/>
-        <w:keepNext w:val="0"/>
-        <w:keepLines w:val="0"/>
-        <w:widowControl/>
-        <w:suppressLineNumbers w:val="0"/>
-        <w:rPr>
-          <w:rFonts w:hint="default" w:ascii="Calibri" w:hAnsi="Calibri" w:cs="Calibri"/>
-          <w:sz w:val="20"/>
-          <w:szCs w:val="20"/>
-          <w:lang w:val="en-US"/>
-        </w:rPr>
-      </w:pPr>
-      <w:r>
-        <w:rPr>
-          <w:rFonts w:hint="default" w:ascii="Calibri" w:hAnsi="Calibri" w:cs="Calibri"/>
-          <w:sz w:val="20"/>
-          <w:szCs w:val="20"/>
-          <w:lang w:val="en-US"/>
-        </w:rPr>
-        <w:tab/>
+      </w:r>
+      <w:r>
+        <w:rPr>
+          <w:rFonts w:hint="default" w:ascii="Calibri" w:hAnsi="Calibri" w:cs="Calibri"/>
+          <w:sz w:val="20"/>
+          <w:szCs w:val="20"/>
+          <w:lang w:val="en-US"/>
+        </w:rPr>
+        <w:tab/>
+      </w:r>
+    </w:p>
+    <w:p>
+      <w:pPr>
+        <w:pStyle w:val="2"/>
+        <w:keepNext w:val="0"/>
+        <w:keepLines w:val="0"/>
+        <w:widowControl/>
+        <w:suppressLineNumbers w:val="0"/>
+        <w:rPr>
+          <w:rFonts w:hint="default" w:ascii="Calibri" w:hAnsi="Calibri" w:cs="Calibri"/>
+          <w:sz w:val="20"/>
+          <w:szCs w:val="20"/>
+          <w:lang w:val="en-US"/>
+        </w:rPr>
+      </w:pPr>
+      <w:r>
+        <w:rPr>
+          <w:rFonts w:hint="default" w:ascii="Calibri" w:hAnsi="Calibri" w:cs="Calibri"/>
+          <w:sz w:val="20"/>
+          <w:szCs w:val="20"/>
+          <w:lang w:val="en-US"/>
+        </w:rPr>
+        <w:tab/>
+      </w:r>
+      <w:r>
+        <w:rPr>
+          <w:rFonts w:hint="default" w:ascii="Calibri" w:hAnsi="Calibri" w:cs="Calibri"/>
+          <w:sz w:val="20"/>
+          <w:szCs w:val="20"/>
+          <w:lang w:val="en-US"/>
+        </w:rPr>
+        <w:tab/>
+      </w:r>
+      <w:r>
+        <w:rPr>
+          <w:rFonts w:hint="default" w:ascii="Calibri" w:hAnsi="Calibri" w:cs="Calibri"/>
+          <w:sz w:val="20"/>
+          <w:szCs w:val="20"/>
+          <w:lang w:val="en-US"/>
+        </w:rPr>
+        <w:tab/>
+      </w:r>
+    </w:p>
+    <w:p>
+      <w:pPr>
+        <w:pStyle w:val="2"/>
+        <w:keepNext w:val="0"/>
+        <w:keepLines w:val="0"/>
+        <w:widowControl/>
+        <w:suppressLineNumbers w:val="0"/>
+        <w:rPr>
+          <w:rFonts w:hint="default" w:ascii="Calibri" w:hAnsi="Calibri" w:cs="Calibri"/>
+          <w:sz w:val="20"/>
+          <w:szCs w:val="20"/>
+          <w:lang w:val="en-US"/>
+        </w:rPr>
+      </w:pPr>
+      <w:r>
+        <w:rPr>
+          <w:rFonts w:hint="default" w:ascii="Calibri" w:hAnsi="Calibri" w:cs="Calibri"/>
+          <w:sz w:val="20"/>
+          <w:szCs w:val="20"/>
+          <w:lang w:val="en-US"/>
+        </w:rPr>
+        <w:tab/>
+      </w:r>
+      <w:r>
+        <w:rPr>
+          <w:rFonts w:hint="default" w:ascii="Calibri" w:hAnsi="Calibri" w:cs="Calibri"/>
+          <w:sz w:val="20"/>
+          <w:szCs w:val="20"/>
+          <w:lang w:val="en-US"/>
+        </w:rPr>
         <w:t xml:space="preserve">  </w:t>
       </w:r>
     </w:p>
@@ -10163,6 +10865,7 @@
       <w:jc w:val="left"/>
     </w:pPr>
     <w:rPr>
+      <w:rFonts w:ascii="Times New Roman" w:hAnsi="Times New Roman" w:eastAsia="SimSun" w:cs="Times New Roman"/>
       <w:kern w:val="0"/>
       <w:sz w:val="24"/>
       <w:szCs w:val="24"/>
